--- a/graduation/VCS.docx
+++ b/graduation/VCS.docx
@@ -1,6 +1,6 @@
 
 <file path=word/document.xml><?xml version="1.0" encoding="utf-8"?>
-<w:document xmlns:wpc="http://schemas.microsoft.com/office/word/2010/wordprocessingCanvas" xmlns:cx="http://schemas.microsoft.com/office/drawing/2014/chartex" xmlns:cx1="http://schemas.microsoft.com/office/drawing/2015/9/8/chartex" xmlns:cx2="http://schemas.microsoft.com/office/drawing/2015/10/21/chartex" xmlns:cx3="http://schemas.microsoft.com/office/drawing/2016/5/9/chartex" xmlns:cx4="http://schemas.microsoft.com/office/drawing/2016/5/10/chartex" xmlns:cx5="http://schemas.microsoft.com/office/drawing/2016/5/11/chartex" xmlns:cx6="http://schemas.microsoft.com/office/drawing/2016/5/12/chartex" xmlns:cx7="http://schemas.microsoft.com/office/drawing/2016/5/13/chartex" xmlns:cx8="http://schemas.microsoft.com/office/drawing/2016/5/14/chartex" xmlns:mc="http://schemas.openxmlformats.org/markup-compatibility/2006" xmlns:aink="http://schemas.microsoft.com/office/drawing/2016/ink" xmlns:am3d="http://schemas.microsoft.com/office/drawing/2017/model3d" xmlns:o="urn:schemas-microsoft-com:office:office" xmlns:oel="http://schemas.microsoft.com/office/2019/extlst" xmlns:r="http://schemas.openxmlformats.org/officeDocument/2006/relationships" xmlns:m="http://schemas.openxmlformats.org/officeDocument/2006/math" xmlns:v="urn:schemas-microsoft-com:vml" xmlns:wp14="http://schemas.microsoft.com/office/word/2010/wordprocessingDrawing" xmlns:wp="http://schemas.openxmlformats.org/drawingml/2006/wordprocessingDrawing" xmlns:w10="urn:schemas-microsoft-com:office:word" xmlns:w="http://schemas.openxmlformats.org/wordprocessingml/2006/main" xmlns:w14="http://schemas.microsoft.com/office/word/2010/wordml" xmlns:w15="http://schemas.microsoft.com/office/word/2012/wordml" xmlns:w16cex="http://schemas.microsoft.com/office/word/2018/wordml/cex" xmlns:w16cid="http://schemas.microsoft.com/office/word/2016/wordml/cid" xmlns:w16="http://schemas.microsoft.com/office/word/2018/wordml" xmlns:w16sdtdh="http://schemas.microsoft.com/office/word/2020/wordml/sdtdatahash" xmlns:w16se="http://schemas.microsoft.com/office/word/2015/wordml/symex" xmlns:wpg="http://schemas.microsoft.com/office/word/2010/wordprocessingGroup" xmlns:wpi="http://schemas.microsoft.com/office/word/2010/wordprocessingInk" xmlns:wne="http://schemas.microsoft.com/office/word/2006/wordml" xmlns:wps="http://schemas.microsoft.com/office/word/2010/wordprocessingShape" mc:Ignorable="w14 w15 w16se w16cid w16 w16cex w16sdtdh wp14">
+<w:document xmlns:wpc="http://schemas.microsoft.com/office/word/2010/wordprocessingCanvas" xmlns:cx="http://schemas.microsoft.com/office/drawing/2014/chartex" xmlns:cx1="http://schemas.microsoft.com/office/drawing/2015/9/8/chartex" xmlns:cx2="http://schemas.microsoft.com/office/drawing/2015/10/21/chartex" xmlns:cx3="http://schemas.microsoft.com/office/drawing/2016/5/9/chartex" xmlns:cx4="http://schemas.microsoft.com/office/drawing/2016/5/10/chartex" xmlns:cx5="http://schemas.microsoft.com/office/drawing/2016/5/11/chartex" xmlns:cx6="http://schemas.microsoft.com/office/drawing/2016/5/12/chartex" xmlns:cx7="http://schemas.microsoft.com/office/drawing/2016/5/13/chartex" xmlns:cx8="http://schemas.microsoft.com/office/drawing/2016/5/14/chartex" xmlns:mc="http://schemas.openxmlformats.org/markup-compatibility/2006" xmlns:aink="http://schemas.microsoft.com/office/drawing/2016/ink" xmlns:am3d="http://schemas.microsoft.com/office/drawing/2017/model3d" xmlns:o="urn:schemas-microsoft-com:office:office" xmlns:r="http://schemas.openxmlformats.org/officeDocument/2006/relationships" xmlns:m="http://schemas.openxmlformats.org/officeDocument/2006/math" xmlns:v="urn:schemas-microsoft-com:vml" xmlns:wp14="http://schemas.microsoft.com/office/word/2010/wordprocessingDrawing" xmlns:wp="http://schemas.openxmlformats.org/drawingml/2006/wordprocessingDrawing" xmlns:w10="urn:schemas-microsoft-com:office:word" xmlns:w="http://schemas.openxmlformats.org/wordprocessingml/2006/main" xmlns:w14="http://schemas.microsoft.com/office/word/2010/wordml" xmlns:w15="http://schemas.microsoft.com/office/word/2012/wordml" xmlns:w16cid="http://schemas.microsoft.com/office/word/2016/wordml/cid" xmlns:w16se="http://schemas.microsoft.com/office/word/2015/wordml/symex" xmlns:wpg="http://schemas.microsoft.com/office/word/2010/wordprocessingGroup" xmlns:wpi="http://schemas.microsoft.com/office/word/2010/wordprocessingInk" xmlns:wne="http://schemas.microsoft.com/office/word/2006/wordml" xmlns:wps="http://schemas.microsoft.com/office/word/2010/wordprocessingShape" mc:Ignorable="w14 w15 w16se w16cid wp14">
   <w:body>
     <w:p>
       <w:pPr>
@@ -614,7 +614,15 @@
       </w:r>
       <w:proofErr w:type="spellEnd"/>
       <w:r>
-        <w:t>, Bazaar и т. д.) представляют хранимую информацию в виде набора файлов и изменений, сделанных в каждом файле, по времени</w:t>
+        <w:t xml:space="preserve">, </w:t>
+      </w:r>
+      <w:proofErr w:type="spellStart"/>
+      <w:r>
+        <w:t>Bazaar</w:t>
+      </w:r>
+      <w:proofErr w:type="spellEnd"/>
+      <w:r>
+        <w:t xml:space="preserve"> и т. д.) представляют хранимую информацию в виде набора файлов и изменений, сделанных в каждом файле, по времени</w:t>
       </w:r>
       <w:r>
         <w:t>.</w:t>
@@ -3272,15 +3280,7 @@
           <w:bCs/>
           <w:highlight w:val="yellow"/>
         </w:rPr>
-        <w:t>&gt;</w:t>
-      </w:r>
-      <w:r>
-        <w:rPr>
-          <w:b/>
-          <w:bCs/>
-          <w:highlight w:val="yellow"/>
-        </w:rPr>
-        <w:t xml:space="preserve"> -</w:t>
+        <w:t>&gt; -</w:t>
       </w:r>
       <w:r>
         <w:rPr>
@@ -3297,15 +3297,7 @@
           <w:bCs/>
           <w:highlight w:val="yellow"/>
         </w:rPr>
-        <w:t xml:space="preserve"> </w:t>
-      </w:r>
-      <w:r>
-        <w:rPr>
-          <w:b/>
-          <w:bCs/>
-          <w:highlight w:val="yellow"/>
-        </w:rPr>
-        <w:t>&lt;</w:t>
+        <w:t xml:space="preserve"> &lt;</w:t>
       </w:r>
       <w:r>
         <w:rPr>
@@ -4154,7 +4146,15 @@
         <w:t xml:space="preserve"> </w:t>
       </w:r>
       <w:r>
-        <w:t>изменения в последний коммит. Новый коммит не будет создаваться, проиндексированные изменения попадут в последний коммит. Так же можно изменить сообщение коммита.</w:t>
+        <w:t xml:space="preserve">изменения в последний </w:t>
+      </w:r>
+      <w:proofErr w:type="spellStart"/>
+      <w:r>
+        <w:t>коммит</w:t>
+      </w:r>
+      <w:proofErr w:type="spellEnd"/>
+      <w:r>
+        <w:t>. Новый коммит не будет создаваться, проиндексированные изменения попадут в последний коммит. Так же можно изменить сообщение коммита.</w:t>
       </w:r>
     </w:p>
     <w:p>
@@ -5866,15 +5866,7 @@
           <w:bCs/>
           <w:highlight w:val="yellow"/>
         </w:rPr>
-        <w:t xml:space="preserve"> </w:t>
-      </w:r>
-      <w:r>
-        <w:rPr>
-          <w:b/>
-          <w:bCs/>
-          <w:highlight w:val="yellow"/>
-        </w:rPr>
-        <w:t>[--</w:t>
+        <w:t xml:space="preserve"> [--</w:t>
       </w:r>
       <w:r>
         <w:rPr>
@@ -5891,15 +5883,7 @@
           <w:bCs/>
           <w:highlight w:val="yellow"/>
         </w:rPr>
-        <w:t xml:space="preserve">] </w:t>
-      </w:r>
-      <w:r>
-        <w:rPr>
-          <w:b/>
-          <w:bCs/>
-          <w:highlight w:val="yellow"/>
-        </w:rPr>
-        <w:t>&lt;</w:t>
+        <w:t>] &lt;</w:t>
       </w:r>
       <w:r>
         <w:rPr>
@@ -5916,37 +5900,29 @@
           <w:bCs/>
           <w:highlight w:val="yellow"/>
         </w:rPr>
+        <w:t>&gt; &lt;</w:t>
+      </w:r>
+      <w:r>
+        <w:rPr>
+          <w:b/>
+          <w:bCs/>
+          <w:highlight w:val="yellow"/>
+          <w:lang w:val="en-US"/>
+        </w:rPr>
+        <w:t>file</w:t>
+      </w:r>
+      <w:r>
+        <w:rPr>
+          <w:b/>
+          <w:bCs/>
+          <w:highlight w:val="yellow"/>
+        </w:rPr>
         <w:t>&gt;</w:t>
       </w:r>
       <w:r>
         <w:rPr>
           <w:b/>
           <w:bCs/>
-          <w:highlight w:val="yellow"/>
-        </w:rPr>
-        <w:t xml:space="preserve"> &lt;</w:t>
-      </w:r>
-      <w:r>
-        <w:rPr>
-          <w:b/>
-          <w:bCs/>
-          <w:highlight w:val="yellow"/>
-          <w:lang w:val="en-US"/>
-        </w:rPr>
-        <w:t>file</w:t>
-      </w:r>
-      <w:r>
-        <w:rPr>
-          <w:b/>
-          <w:bCs/>
-          <w:highlight w:val="yellow"/>
-        </w:rPr>
-        <w:t>&gt;</w:t>
-      </w:r>
-      <w:r>
-        <w:rPr>
-          <w:b/>
-          <w:bCs/>
         </w:rPr>
         <w:t xml:space="preserve"> </w:t>
       </w:r>
@@ -5964,19 +5940,10 @@
         <w:rPr>
           <w:highlight w:val="yellow"/>
         </w:rPr>
-        <w:t>удаляет</w:t>
-      </w:r>
-      <w:r>
-        <w:rPr>
-          <w:highlight w:val="yellow"/>
-        </w:rPr>
-        <w:t xml:space="preserve"> файл из индекса</w:t>
-      </w:r>
-      <w:r>
-        <w:t>, если вы добавили его туда по ошибке.</w:t>
-      </w:r>
-      <w:r>
-        <w:t xml:space="preserve"> Такой эффект создается за счет того, что мы, по сути, </w:t>
+        <w:t>удаляет файл из индекса</w:t>
+      </w:r>
+      <w:r>
+        <w:t xml:space="preserve">, если вы добавили его туда по ошибке. Такой эффект создается за счет того, что мы, по сути, </w:t>
       </w:r>
       <w:r>
         <w:rPr>
@@ -7296,8 +7263,16 @@
         <w:rPr>
           <w:highlight w:val="yellow"/>
         </w:rPr>
-        <w:t>более эффективно искать нужные коммиты</w:t>
-      </w:r>
+        <w:t xml:space="preserve">более эффективно искать нужные </w:t>
+      </w:r>
+      <w:proofErr w:type="spellStart"/>
+      <w:r>
+        <w:rPr>
+          <w:highlight w:val="yellow"/>
+        </w:rPr>
+        <w:t>коммиты</w:t>
+      </w:r>
+      <w:proofErr w:type="spellEnd"/>
       <w:r>
         <w:t xml:space="preserve">, и </w:t>
       </w:r>
@@ -7560,7 +7535,15 @@
       </w:r>
       <w:proofErr w:type="spellEnd"/>
       <w:r>
-        <w:t xml:space="preserve"> Guard (GPG)</w:t>
+        <w:t xml:space="preserve"> </w:t>
+      </w:r>
+      <w:proofErr w:type="spellStart"/>
+      <w:r>
+        <w:t>Guard</w:t>
+      </w:r>
+      <w:proofErr w:type="spellEnd"/>
+      <w:r>
+        <w:t xml:space="preserve"> (GPG)</w:t>
       </w:r>
       <w:r>
         <w:t>.</w:t>
@@ -7811,15 +7794,7 @@
           <w:bCs/>
           <w:highlight w:val="yellow"/>
         </w:rPr>
-        <w:t xml:space="preserve">1.2 </w:t>
-      </w:r>
-      <w:r>
-        <w:rPr>
-          <w:b/>
-          <w:bCs/>
-          <w:highlight w:val="yellow"/>
-        </w:rPr>
-        <w:t>&lt;</w:t>
+        <w:t>1.2 &lt;</w:t>
       </w:r>
       <w:proofErr w:type="spellStart"/>
       <w:r>
@@ -7878,7 +7853,6 @@
           <w:color w:val="333333"/>
           <w:sz w:val="22"/>
           <w:szCs w:val="22"/>
-          <w:lang w:val="en-US"/>
         </w:rPr>
       </w:pPr>
       <w:r>
@@ -7891,7 +7865,112 @@
           <w:shd w:val="clear" w:color="auto" w:fill="EEEEEE"/>
           <w:lang w:val="en-US"/>
         </w:rPr>
-        <w:t>git tag -a v1.2 9fceb02</w:t>
+        <w:t>git</w:t>
+      </w:r>
+      <w:r>
+        <w:rPr>
+          <w:rStyle w:val="HTML"/>
+          <w:color w:val="333333"/>
+          <w:sz w:val="22"/>
+          <w:szCs w:val="22"/>
+          <w:bdr w:val="none" w:sz="0" w:space="0" w:color="auto" w:frame="1"/>
+          <w:shd w:val="clear" w:color="auto" w:fill="EEEEEE"/>
+        </w:rPr>
+        <w:t xml:space="preserve"> </w:t>
+      </w:r>
+      <w:r>
+        <w:rPr>
+          <w:rStyle w:val="HTML"/>
+          <w:color w:val="333333"/>
+          <w:sz w:val="22"/>
+          <w:szCs w:val="22"/>
+          <w:bdr w:val="none" w:sz="0" w:space="0" w:color="auto" w:frame="1"/>
+          <w:shd w:val="clear" w:color="auto" w:fill="EEEEEE"/>
+          <w:lang w:val="en-US"/>
+        </w:rPr>
+        <w:t>tag</w:t>
+      </w:r>
+      <w:r>
+        <w:rPr>
+          <w:rStyle w:val="HTML"/>
+          <w:color w:val="333333"/>
+          <w:sz w:val="22"/>
+          <w:szCs w:val="22"/>
+          <w:bdr w:val="none" w:sz="0" w:space="0" w:color="auto" w:frame="1"/>
+          <w:shd w:val="clear" w:color="auto" w:fill="EEEEEE"/>
+        </w:rPr>
+        <w:t xml:space="preserve"> -</w:t>
+      </w:r>
+      <w:r>
+        <w:rPr>
+          <w:rStyle w:val="HTML"/>
+          <w:color w:val="333333"/>
+          <w:sz w:val="22"/>
+          <w:szCs w:val="22"/>
+          <w:bdr w:val="none" w:sz="0" w:space="0" w:color="auto" w:frame="1"/>
+          <w:shd w:val="clear" w:color="auto" w:fill="EEEEEE"/>
+          <w:lang w:val="en-US"/>
+        </w:rPr>
+        <w:t>a</w:t>
+      </w:r>
+      <w:r>
+        <w:rPr>
+          <w:rStyle w:val="HTML"/>
+          <w:color w:val="333333"/>
+          <w:sz w:val="22"/>
+          <w:szCs w:val="22"/>
+          <w:bdr w:val="none" w:sz="0" w:space="0" w:color="auto" w:frame="1"/>
+          <w:shd w:val="clear" w:color="auto" w:fill="EEEEEE"/>
+        </w:rPr>
+        <w:t xml:space="preserve"> </w:t>
+      </w:r>
+      <w:r>
+        <w:rPr>
+          <w:rStyle w:val="HTML"/>
+          <w:color w:val="333333"/>
+          <w:sz w:val="22"/>
+          <w:szCs w:val="22"/>
+          <w:bdr w:val="none" w:sz="0" w:space="0" w:color="auto" w:frame="1"/>
+          <w:shd w:val="clear" w:color="auto" w:fill="EEEEEE"/>
+          <w:lang w:val="en-US"/>
+        </w:rPr>
+        <w:t>v</w:t>
+      </w:r>
+      <w:r>
+        <w:rPr>
+          <w:rStyle w:val="HTML"/>
+          <w:color w:val="333333"/>
+          <w:sz w:val="22"/>
+          <w:szCs w:val="22"/>
+          <w:bdr w:val="none" w:sz="0" w:space="0" w:color="auto" w:frame="1"/>
+          <w:shd w:val="clear" w:color="auto" w:fill="EEEEEE"/>
+        </w:rPr>
+        <w:t>1.2 9</w:t>
+      </w:r>
+      <w:proofErr w:type="spellStart"/>
+      <w:r>
+        <w:rPr>
+          <w:rStyle w:val="HTML"/>
+          <w:color w:val="333333"/>
+          <w:sz w:val="22"/>
+          <w:szCs w:val="22"/>
+          <w:bdr w:val="none" w:sz="0" w:space="0" w:color="auto" w:frame="1"/>
+          <w:shd w:val="clear" w:color="auto" w:fill="EEEEEE"/>
+          <w:lang w:val="en-US"/>
+        </w:rPr>
+        <w:t>fceb</w:t>
+      </w:r>
+      <w:proofErr w:type="spellEnd"/>
+      <w:r>
+        <w:rPr>
+          <w:rStyle w:val="HTML"/>
+          <w:color w:val="333333"/>
+          <w:sz w:val="22"/>
+          <w:szCs w:val="22"/>
+          <w:bdr w:val="none" w:sz="0" w:space="0" w:color="auto" w:frame="1"/>
+          <w:shd w:val="clear" w:color="auto" w:fill="EEEEEE"/>
+        </w:rPr>
+        <w:t>02</w:t>
       </w:r>
     </w:p>
     <w:p>
@@ -8401,9 +8480,6 @@
       <w:pPr>
         <w:spacing w:after="120"/>
         <w:jc w:val="both"/>
-        <w:rPr>
-          <w:lang w:val="en-US"/>
-        </w:rPr>
       </w:pPr>
       <w:proofErr w:type="spellStart"/>
       <w:r>
@@ -8446,7 +8522,10 @@
         <w:rPr>
           <w:lang w:val="en-US"/>
         </w:rPr>
-        <w:t>config.</w:t>
+        <w:t>config</w:t>
+      </w:r>
+      <w:r>
+        <w:t>.</w:t>
       </w:r>
     </w:p>
     <w:p>
@@ -8467,7 +8546,6 @@
           <w:szCs w:val="22"/>
           <w:bdr w:val="none" w:sz="0" w:space="0" w:color="auto" w:frame="1"/>
           <w:shd w:val="clear" w:color="auto" w:fill="EEEEEE"/>
-          <w:lang w:val="en-US"/>
         </w:rPr>
       </w:pPr>
       <w:r>
@@ -8478,9 +8556,135 @@
           <w:szCs w:val="22"/>
           <w:bdr w:val="none" w:sz="0" w:space="0" w:color="auto" w:frame="1"/>
           <w:shd w:val="clear" w:color="auto" w:fill="EEEEEE"/>
-          <w:lang w:val="en-US"/>
-        </w:rPr>
-        <w:t>$ git config --global alias.co checkout</w:t>
+        </w:rPr>
+        <w:t xml:space="preserve">$ </w:t>
+      </w:r>
+      <w:r>
+        <w:rPr>
+          <w:rStyle w:val="HTML"/>
+          <w:color w:val="333333"/>
+          <w:sz w:val="22"/>
+          <w:szCs w:val="22"/>
+          <w:bdr w:val="none" w:sz="0" w:space="0" w:color="auto" w:frame="1"/>
+          <w:shd w:val="clear" w:color="auto" w:fill="EEEEEE"/>
+          <w:lang w:val="en-US"/>
+        </w:rPr>
+        <w:t>git</w:t>
+      </w:r>
+      <w:r>
+        <w:rPr>
+          <w:rStyle w:val="HTML"/>
+          <w:color w:val="333333"/>
+          <w:sz w:val="22"/>
+          <w:szCs w:val="22"/>
+          <w:bdr w:val="none" w:sz="0" w:space="0" w:color="auto" w:frame="1"/>
+          <w:shd w:val="clear" w:color="auto" w:fill="EEEEEE"/>
+        </w:rPr>
+        <w:t xml:space="preserve"> </w:t>
+      </w:r>
+      <w:r>
+        <w:rPr>
+          <w:rStyle w:val="HTML"/>
+          <w:color w:val="333333"/>
+          <w:sz w:val="22"/>
+          <w:szCs w:val="22"/>
+          <w:bdr w:val="none" w:sz="0" w:space="0" w:color="auto" w:frame="1"/>
+          <w:shd w:val="clear" w:color="auto" w:fill="EEEEEE"/>
+          <w:lang w:val="en-US"/>
+        </w:rPr>
+        <w:t>config</w:t>
+      </w:r>
+      <w:r>
+        <w:rPr>
+          <w:rStyle w:val="HTML"/>
+          <w:color w:val="333333"/>
+          <w:sz w:val="22"/>
+          <w:szCs w:val="22"/>
+          <w:bdr w:val="none" w:sz="0" w:space="0" w:color="auto" w:frame="1"/>
+          <w:shd w:val="clear" w:color="auto" w:fill="EEEEEE"/>
+        </w:rPr>
+        <w:t xml:space="preserve"> --</w:t>
+      </w:r>
+      <w:r>
+        <w:rPr>
+          <w:rStyle w:val="HTML"/>
+          <w:color w:val="333333"/>
+          <w:sz w:val="22"/>
+          <w:szCs w:val="22"/>
+          <w:bdr w:val="none" w:sz="0" w:space="0" w:color="auto" w:frame="1"/>
+          <w:shd w:val="clear" w:color="auto" w:fill="EEEEEE"/>
+          <w:lang w:val="en-US"/>
+        </w:rPr>
+        <w:t>global</w:t>
+      </w:r>
+      <w:r>
+        <w:rPr>
+          <w:rStyle w:val="HTML"/>
+          <w:color w:val="333333"/>
+          <w:sz w:val="22"/>
+          <w:szCs w:val="22"/>
+          <w:bdr w:val="none" w:sz="0" w:space="0" w:color="auto" w:frame="1"/>
+          <w:shd w:val="clear" w:color="auto" w:fill="EEEEEE"/>
+        </w:rPr>
+        <w:t xml:space="preserve"> </w:t>
+      </w:r>
+      <w:r>
+        <w:rPr>
+          <w:rStyle w:val="HTML"/>
+          <w:color w:val="333333"/>
+          <w:sz w:val="22"/>
+          <w:szCs w:val="22"/>
+          <w:bdr w:val="none" w:sz="0" w:space="0" w:color="auto" w:frame="1"/>
+          <w:shd w:val="clear" w:color="auto" w:fill="EEEEEE"/>
+          <w:lang w:val="en-US"/>
+        </w:rPr>
+        <w:t>alias</w:t>
+      </w:r>
+      <w:r>
+        <w:rPr>
+          <w:rStyle w:val="HTML"/>
+          <w:color w:val="333333"/>
+          <w:sz w:val="22"/>
+          <w:szCs w:val="22"/>
+          <w:bdr w:val="none" w:sz="0" w:space="0" w:color="auto" w:frame="1"/>
+          <w:shd w:val="clear" w:color="auto" w:fill="EEEEEE"/>
+        </w:rPr>
+        <w:t>.</w:t>
+      </w:r>
+      <w:r>
+        <w:rPr>
+          <w:rStyle w:val="HTML"/>
+          <w:color w:val="333333"/>
+          <w:sz w:val="22"/>
+          <w:szCs w:val="22"/>
+          <w:bdr w:val="none" w:sz="0" w:space="0" w:color="auto" w:frame="1"/>
+          <w:shd w:val="clear" w:color="auto" w:fill="EEEEEE"/>
+          <w:lang w:val="en-US"/>
+        </w:rPr>
+        <w:t>co</w:t>
+      </w:r>
+      <w:r>
+        <w:rPr>
+          <w:rStyle w:val="HTML"/>
+          <w:color w:val="333333"/>
+          <w:sz w:val="22"/>
+          <w:szCs w:val="22"/>
+          <w:bdr w:val="none" w:sz="0" w:space="0" w:color="auto" w:frame="1"/>
+          <w:shd w:val="clear" w:color="auto" w:fill="EEEEEE"/>
+        </w:rPr>
+        <w:t xml:space="preserve"> </w:t>
+      </w:r>
+      <w:r>
+        <w:rPr>
+          <w:rStyle w:val="HTML"/>
+          <w:color w:val="333333"/>
+          <w:sz w:val="22"/>
+          <w:szCs w:val="22"/>
+          <w:bdr w:val="none" w:sz="0" w:space="0" w:color="auto" w:frame="1"/>
+          <w:shd w:val="clear" w:color="auto" w:fill="EEEEEE"/>
+          <w:lang w:val="en-US"/>
+        </w:rPr>
+        <w:t>checkout</w:t>
       </w:r>
     </w:p>
     <w:p>
@@ -8976,6 +9180,9 @@
       <w:pPr>
         <w:spacing w:after="120"/>
         <w:jc w:val="both"/>
+        <w:rPr>
+          <w:lang w:val="en-US"/>
+        </w:rPr>
       </w:pPr>
       <w:r>
         <w:rPr>
@@ -8991,6 +9198,7 @@
           <w:b/>
           <w:bCs/>
           <w:highlight w:val="yellow"/>
+          <w:lang w:val="en-US"/>
         </w:rPr>
         <w:t xml:space="preserve"> </w:t>
       </w:r>
@@ -9008,6 +9216,7 @@
           <w:b/>
           <w:bCs/>
           <w:highlight w:val="yellow"/>
+          <w:lang w:val="en-US"/>
         </w:rPr>
         <w:t xml:space="preserve"> &lt;</w:t>
       </w:r>
@@ -9027,6 +9236,7 @@
           <w:b/>
           <w:bCs/>
           <w:highlight w:val="yellow"/>
+          <w:lang w:val="en-US"/>
         </w:rPr>
         <w:t>&gt;</w:t>
       </w:r>
@@ -9034,6 +9244,7 @@
         <w:rPr>
           <w:b/>
           <w:bCs/>
+          <w:lang w:val="en-US"/>
         </w:rPr>
         <w:t xml:space="preserve"> - </w:t>
       </w:r>
@@ -9041,18 +9252,27 @@
         <w:t>создать</w:t>
       </w:r>
       <w:r>
+        <w:rPr>
+          <w:lang w:val="en-US"/>
+        </w:rPr>
         <w:t xml:space="preserve"> </w:t>
       </w:r>
       <w:r>
         <w:t>новую</w:t>
       </w:r>
       <w:r>
+        <w:rPr>
+          <w:lang w:val="en-US"/>
+        </w:rPr>
         <w:t xml:space="preserve"> </w:t>
       </w:r>
       <w:r>
         <w:t>ветку</w:t>
       </w:r>
       <w:r>
+        <w:rPr>
+          <w:lang w:val="en-US"/>
+        </w:rPr>
         <w:t>.</w:t>
       </w:r>
     </w:p>
@@ -9268,11 +9488,9 @@
         </w:rPr>
         <w:t xml:space="preserve"> – </w:t>
       </w:r>
-      <w:proofErr w:type="gramStart"/>
       <w:r>
         <w:t>ветки</w:t>
       </w:r>
-      <w:proofErr w:type="gramEnd"/>
       <w:r>
         <w:t xml:space="preserve"> </w:t>
       </w:r>
@@ -9304,34 +9522,7 @@
           <w:highlight w:val="yellow"/>
           <w:lang w:val="en-US"/>
         </w:rPr>
-        <w:t xml:space="preserve">git branch </w:t>
-      </w:r>
-      <w:r>
-        <w:rPr>
-          <w:b/>
-          <w:bCs/>
-          <w:highlight w:val="yellow"/>
-          <w:lang w:val="en-US"/>
-        </w:rPr>
-        <w:t>–</w:t>
-      </w:r>
-      <w:r>
-        <w:rPr>
-          <w:b/>
-          <w:bCs/>
-          <w:highlight w:val="yellow"/>
-          <w:lang w:val="en-US"/>
-        </w:rPr>
-        <w:t>move</w:t>
-      </w:r>
-      <w:r>
-        <w:rPr>
-          <w:b/>
-          <w:bCs/>
-          <w:highlight w:val="yellow"/>
-          <w:lang w:val="en-US"/>
-        </w:rPr>
-        <w:t xml:space="preserve"> old new</w:t>
+        <w:t>git branch –move old new</w:t>
       </w:r>
       <w:r>
         <w:rPr>
@@ -9471,7 +9662,6 @@
         <w:rPr>
           <w:b/>
           <w:bCs/>
-          <w:lang w:val="en-US"/>
         </w:rPr>
       </w:pPr>
     </w:p>
@@ -10490,194 +10680,340 @@
           <w:bCs/>
           <w:highlight w:val="yellow"/>
         </w:rPr>
-        <w:t xml:space="preserve"> </w:t>
-      </w:r>
-      <w:r>
-        <w:rPr>
-          <w:b/>
-          <w:bCs/>
+        <w:t xml:space="preserve"> –</w:t>
+      </w:r>
+      <w:r>
+        <w:rPr>
+          <w:b/>
+          <w:bCs/>
+          <w:highlight w:val="yellow"/>
+          <w:lang w:val="en-US"/>
+        </w:rPr>
+        <w:t>delete</w:t>
+      </w:r>
+      <w:r>
+        <w:rPr>
+          <w:b/>
+          <w:bCs/>
+          <w:highlight w:val="yellow"/>
+        </w:rPr>
+        <w:t xml:space="preserve"> </w:t>
+      </w:r>
+      <w:r>
+        <w:rPr>
+          <w:b/>
+          <w:bCs/>
+          <w:highlight w:val="yellow"/>
+          <w:lang w:val="en-US"/>
+        </w:rPr>
+        <w:t>branch</w:t>
+      </w:r>
+      <w:r>
+        <w:t xml:space="preserve"> – </w:t>
+      </w:r>
+      <w:r>
+        <w:t>удалить</w:t>
+      </w:r>
+      <w:r>
+        <w:t xml:space="preserve"> </w:t>
+      </w:r>
+      <w:r>
+        <w:t>ветку</w:t>
+      </w:r>
+      <w:r>
+        <w:t xml:space="preserve"> </w:t>
+      </w:r>
+      <w:r>
+        <w:t>на</w:t>
+      </w:r>
+      <w:r>
+        <w:t xml:space="preserve"> </w:t>
+      </w:r>
+      <w:r>
+        <w:t>удаленном сервере.</w:t>
+      </w:r>
+    </w:p>
+    <w:p>
+      <w:pPr>
+        <w:spacing w:after="120"/>
+        <w:jc w:val="both"/>
+      </w:pPr>
+    </w:p>
+    <w:p>
+      <w:pPr>
+        <w:spacing w:after="120"/>
+        <w:jc w:val="both"/>
+      </w:pPr>
+      <w:r>
+        <w:rPr>
+          <w:b/>
+          <w:bCs/>
+          <w:highlight w:val="cyan"/>
+          <w:lang w:val="en-US"/>
+        </w:rPr>
+        <w:t>Git</w:t>
+      </w:r>
+      <w:r>
+        <w:rPr>
+          <w:b/>
+          <w:bCs/>
+          <w:highlight w:val="cyan"/>
+        </w:rPr>
+        <w:t xml:space="preserve"> </w:t>
+      </w:r>
+      <w:r>
+        <w:rPr>
+          <w:b/>
+          <w:bCs/>
+          <w:highlight w:val="cyan"/>
+          <w:lang w:val="en-US"/>
+        </w:rPr>
+        <w:t>merge</w:t>
+      </w:r>
+      <w:r>
+        <w:rPr>
+          <w:b/>
+          <w:bCs/>
+        </w:rPr>
+        <w:t xml:space="preserve"> – </w:t>
+      </w:r>
+      <w:r>
+        <w:t>объединить ветки, слить.</w:t>
+      </w:r>
+    </w:p>
+    <w:p>
+      <w:pPr>
+        <w:spacing w:after="120"/>
+        <w:jc w:val="both"/>
+        <w:rPr>
+          <w:lang w:val="en-US"/>
+        </w:rPr>
+      </w:pPr>
+      <w:proofErr w:type="spellStart"/>
+      <w:r>
+        <w:rPr>
+          <w:b/>
+          <w:highlight w:val="yellow"/>
+        </w:rPr>
+        <w:t>git</w:t>
+      </w:r>
+      <w:proofErr w:type="spellEnd"/>
+      <w:r>
+        <w:rPr>
+          <w:b/>
+          <w:highlight w:val="yellow"/>
+        </w:rPr>
+        <w:t xml:space="preserve"> </w:t>
+      </w:r>
+      <w:proofErr w:type="spellStart"/>
+      <w:r>
+        <w:rPr>
+          <w:b/>
+          <w:highlight w:val="yellow"/>
+        </w:rPr>
+        <w:t>merge</w:t>
+      </w:r>
+      <w:proofErr w:type="spellEnd"/>
+      <w:r>
+        <w:rPr>
+          <w:b/>
+          <w:highlight w:val="yellow"/>
+        </w:rPr>
+        <w:t xml:space="preserve"> </w:t>
+      </w:r>
+      <w:r>
+        <w:rPr>
+          <w:b/>
           <w:highlight w:val="yellow"/>
         </w:rPr>
         <w:t>–</w:t>
       </w:r>
-      <w:r>
-        <w:rPr>
-          <w:b/>
-          <w:bCs/>
-          <w:highlight w:val="yellow"/>
-          <w:lang w:val="en-US"/>
-        </w:rPr>
-        <w:t>delete</w:t>
-      </w:r>
-      <w:r>
-        <w:rPr>
-          <w:b/>
-          <w:bCs/>
-          <w:highlight w:val="yellow"/>
-        </w:rPr>
-        <w:t xml:space="preserve"> </w:t>
-      </w:r>
-      <w:r>
-        <w:rPr>
-          <w:b/>
-          <w:bCs/>
-          <w:highlight w:val="yellow"/>
-          <w:lang w:val="en-US"/>
-        </w:rPr>
-        <w:t>branch</w:t>
-      </w:r>
-      <w:r>
-        <w:t xml:space="preserve"> – </w:t>
-      </w:r>
-      <w:r>
-        <w:t>удалить</w:t>
-      </w:r>
-      <w:r>
-        <w:t xml:space="preserve"> </w:t>
-      </w:r>
-      <w:r>
-        <w:t>ветку</w:t>
-      </w:r>
-      <w:r>
-        <w:t xml:space="preserve"> </w:t>
-      </w:r>
-      <w:r>
-        <w:t>на</w:t>
-      </w:r>
-      <w:r>
-        <w:t xml:space="preserve"> </w:t>
-      </w:r>
-      <w:r>
-        <w:t>удаленном сервере.</w:t>
-      </w:r>
-    </w:p>
-    <w:p>
-      <w:pPr>
-        <w:spacing w:after="120"/>
-        <w:jc w:val="both"/>
-      </w:pPr>
-    </w:p>
-    <w:p>
-      <w:pPr>
-        <w:spacing w:after="120"/>
-        <w:jc w:val="both"/>
-      </w:pPr>
-      <w:r>
-        <w:rPr>
-          <w:b/>
-          <w:bCs/>
+      <w:proofErr w:type="spellStart"/>
+      <w:r>
+        <w:rPr>
+          <w:b/>
+          <w:highlight w:val="yellow"/>
+        </w:rPr>
+        <w:t>squash</w:t>
+      </w:r>
+      <w:proofErr w:type="spellEnd"/>
+      <w:r>
+        <w:rPr>
+          <w:b/>
+          <w:highlight w:val="yellow"/>
+        </w:rPr>
+        <w:t xml:space="preserve"> - </w:t>
+      </w:r>
+      <w:r>
+        <w:rPr>
+          <w:lang w:val="en-US"/>
+        </w:rPr>
+        <w:t>Git</w:t>
+      </w:r>
+      <w:r>
+        <w:t xml:space="preserve"> создает новый </w:t>
+      </w:r>
+      <w:proofErr w:type="spellStart"/>
+      <w:r>
+        <w:t>коммит</w:t>
+      </w:r>
+      <w:proofErr w:type="spellEnd"/>
+      <w:r>
+        <w:t xml:space="preserve">, содержащий все изменения из сливаемой ветки, но без сохранения истории </w:t>
+      </w:r>
+      <w:proofErr w:type="spellStart"/>
+      <w:r>
+        <w:t>коммитов</w:t>
+      </w:r>
+      <w:proofErr w:type="spellEnd"/>
+      <w:r>
+        <w:t xml:space="preserve"> из этой ветки. Вместо этого, все изменения будут включены в один </w:t>
+      </w:r>
+      <w:proofErr w:type="spellStart"/>
+      <w:r>
+        <w:t>коммит</w:t>
+      </w:r>
+      <w:proofErr w:type="spellEnd"/>
+      <w:r>
+        <w:t xml:space="preserve">, который можно </w:t>
+      </w:r>
+      <w:r>
+        <w:lastRenderedPageBreak/>
+        <w:t xml:space="preserve">настроить перед созданием. </w:t>
+      </w:r>
+      <w:r>
+        <w:rPr>
+          <w:lang w:val="en-US"/>
+        </w:rPr>
+        <w:t>Git</w:t>
+      </w:r>
+      <w:r>
+        <w:t xml:space="preserve"> </w:t>
+      </w:r>
+      <w:r>
+        <w:t xml:space="preserve">применит все изменения </w:t>
+      </w:r>
+      <w:r>
+        <w:t xml:space="preserve">этих </w:t>
+      </w:r>
+      <w:proofErr w:type="spellStart"/>
+      <w:r>
+        <w:t>коммитов</w:t>
+      </w:r>
+      <w:proofErr w:type="spellEnd"/>
+      <w:r>
+        <w:t xml:space="preserve"> к вашему рабочему каталогу, а потом вы можете их </w:t>
+      </w:r>
+      <w:proofErr w:type="spellStart"/>
+      <w:r>
+        <w:t>закомитить</w:t>
+      </w:r>
+      <w:proofErr w:type="spellEnd"/>
+      <w:r>
+        <w:t>.</w:t>
+      </w:r>
+    </w:p>
+    <w:p>
+      <w:pPr>
+        <w:spacing w:after="120"/>
+        <w:jc w:val="both"/>
+        <w:rPr>
+          <w:b/>
+        </w:rPr>
+      </w:pPr>
+      <w:r>
+        <w:rPr>
+          <w:b/>
           <w:highlight w:val="cyan"/>
+        </w:rPr>
+        <w:t>Стратегии слияния:</w:t>
+      </w:r>
+    </w:p>
+    <w:p>
+      <w:pPr>
+        <w:spacing w:after="120"/>
+        <w:jc w:val="both"/>
+      </w:pPr>
+      <w:proofErr w:type="spellStart"/>
+      <w:r>
+        <w:rPr>
+          <w:b/>
+          <w:bCs/>
+          <w:highlight w:val="yellow"/>
+          <w:lang w:val="en-US"/>
+        </w:rPr>
+        <w:t>Fast</w:t>
+      </w:r>
+      <w:r>
+        <w:rPr>
+          <w:b/>
+          <w:bCs/>
+          <w:highlight w:val="yellow"/>
+          <w:lang w:val="en-US"/>
+        </w:rPr>
+        <w:t>f</w:t>
+      </w:r>
+      <w:r>
+        <w:rPr>
+          <w:b/>
+          <w:bCs/>
+          <w:highlight w:val="yellow"/>
+          <w:lang w:val="en-US"/>
+        </w:rPr>
+        <w:t>orward</w:t>
+      </w:r>
+      <w:proofErr w:type="spellEnd"/>
+      <w:r>
+        <w:t xml:space="preserve"> </w:t>
+      </w:r>
+      <w:r>
+        <w:t xml:space="preserve">– в основной ветке не было </w:t>
+      </w:r>
+      <w:proofErr w:type="spellStart"/>
+      <w:r>
+        <w:t>коммитов</w:t>
+      </w:r>
+      <w:proofErr w:type="spellEnd"/>
+      <w:r>
+        <w:t xml:space="preserve"> после ответвления, и </w:t>
+      </w:r>
+      <w:r>
+        <w:rPr>
           <w:lang w:val="en-US"/>
         </w:rPr>
         <w:t>Git</w:t>
       </w:r>
       <w:r>
-        <w:rPr>
-          <w:b/>
-          <w:bCs/>
-          <w:highlight w:val="cyan"/>
-        </w:rPr>
-        <w:t xml:space="preserve"> </w:t>
-      </w:r>
-      <w:r>
-        <w:rPr>
-          <w:b/>
-          <w:bCs/>
-          <w:highlight w:val="cyan"/>
-          <w:lang w:val="en-US"/>
-        </w:rPr>
-        <w:t>merge</w:t>
-      </w:r>
-      <w:r>
-        <w:rPr>
-          <w:b/>
-          <w:bCs/>
-        </w:rPr>
-        <w:t xml:space="preserve"> – </w:t>
-      </w:r>
-      <w:r>
-        <w:t>объединить ветки, слить.</w:t>
-      </w:r>
-    </w:p>
-    <w:p>
-      <w:pPr>
-        <w:spacing w:after="120"/>
-        <w:jc w:val="both"/>
-      </w:pPr>
-      <w:r>
-        <w:t>Стратегии слияния:</w:t>
-      </w:r>
-    </w:p>
-    <w:p>
-      <w:pPr>
-        <w:spacing w:after="120"/>
-        <w:jc w:val="both"/>
-      </w:pPr>
-      <w:proofErr w:type="spellStart"/>
-      <w:r>
-        <w:rPr>
-          <w:b/>
-          <w:bCs/>
-          <w:highlight w:val="yellow"/>
-          <w:lang w:val="en-US"/>
-        </w:rPr>
-        <w:t>Fast</w:t>
-      </w:r>
-      <w:r>
-        <w:rPr>
-          <w:b/>
-          <w:bCs/>
-          <w:highlight w:val="yellow"/>
-          <w:lang w:val="en-US"/>
-        </w:rPr>
-        <w:t>f</w:t>
-      </w:r>
-      <w:r>
-        <w:rPr>
-          <w:b/>
-          <w:bCs/>
-          <w:highlight w:val="yellow"/>
-          <w:lang w:val="en-US"/>
-        </w:rPr>
-        <w:t>orward</w:t>
-      </w:r>
-      <w:proofErr w:type="spellEnd"/>
-      <w:r>
-        <w:t xml:space="preserve"> </w:t>
-      </w:r>
-      <w:r>
-        <w:t xml:space="preserve">– в основной ветке не было коммитов после ответвления, и </w:t>
-      </w:r>
-      <w:r>
-        <w:rPr>
-          <w:lang w:val="en-US"/>
-        </w:rPr>
-        <w:t>Git</w:t>
-      </w:r>
-      <w:r>
-        <w:t xml:space="preserve"> </w:t>
-      </w:r>
-      <w:r>
-        <w:t>может просто перенести указатель ветки вперед, на последний коммит.</w:t>
-      </w:r>
-    </w:p>
-    <w:p>
-      <w:pPr>
-        <w:spacing w:after="120"/>
-        <w:jc w:val="both"/>
-        <w:rPr>
-          <w:b/>
-          <w:bCs/>
-        </w:rPr>
-      </w:pPr>
-      <w:r>
-        <w:rPr>
-          <w:b/>
-          <w:bCs/>
-          <w:highlight w:val="yellow"/>
-          <w:lang w:val="en-US"/>
-        </w:rPr>
-        <w:lastRenderedPageBreak/>
+        <w:t xml:space="preserve"> </w:t>
+      </w:r>
+      <w:r>
+        <w:t xml:space="preserve">может просто перенести указатель ветки вперед, на последний </w:t>
+      </w:r>
+      <w:proofErr w:type="spellStart"/>
+      <w:r>
+        <w:t>коммит</w:t>
+      </w:r>
+      <w:proofErr w:type="spellEnd"/>
+      <w:r>
+        <w:t>.</w:t>
+      </w:r>
+    </w:p>
+    <w:p>
+      <w:pPr>
+        <w:spacing w:after="120"/>
+        <w:jc w:val="both"/>
+        <w:rPr>
+          <w:b/>
+          <w:bCs/>
+        </w:rPr>
+      </w:pPr>
+      <w:r>
+        <w:rPr>
+          <w:b/>
+          <w:bCs/>
+          <w:highlight w:val="yellow"/>
+          <w:lang w:val="en-US"/>
+        </w:rPr>
         <w:t>Recursive</w:t>
       </w:r>
       <w:r>
@@ -10688,7 +11024,15 @@
         <w:t xml:space="preserve"> - </w:t>
       </w:r>
       <w:r>
-        <w:t xml:space="preserve">Если после ответвления в основной ветке были добавлены коммиты, то </w:t>
+        <w:t xml:space="preserve">Если после ответвления в основной ветке были добавлены </w:t>
+      </w:r>
+      <w:proofErr w:type="spellStart"/>
+      <w:r>
+        <w:t>коммиты</w:t>
+      </w:r>
+      <w:proofErr w:type="spellEnd"/>
+      <w:r>
+        <w:t xml:space="preserve">, то </w:t>
       </w:r>
       <w:proofErr w:type="spellStart"/>
       <w:r>
@@ -11059,6 +11403,7 @@
         <w:jc w:val="both"/>
       </w:pPr>
       <w:r>
+        <w:lastRenderedPageBreak/>
         <w:t xml:space="preserve">Разрешив каждый конфликт во всех файлах, запустите </w:t>
       </w:r>
       <w:proofErr w:type="spellStart"/>
@@ -11144,7 +11489,6 @@
         <w:jc w:val="both"/>
       </w:pPr>
       <w:r>
-        <w:lastRenderedPageBreak/>
         <w:t>Можно указать гиту, какую версию файла использовать (</w:t>
       </w:r>
       <w:r>
@@ -11215,16 +11559,9 @@
         <w:spacing w:after="120"/>
         <w:jc w:val="both"/>
       </w:pPr>
-    </w:p>
-    <w:p>
-      <w:pPr>
-        <w:spacing w:after="120"/>
-        <w:jc w:val="both"/>
-      </w:pPr>
-      <w:r>
-        <w:rPr>
-          <w:b/>
-          <w:bCs/>
+      <w:r>
+        <w:rPr>
+          <w:b/>
           <w:highlight w:val="cyan"/>
           <w:lang w:val="en-US"/>
         </w:rPr>
@@ -11233,7 +11570,6 @@
       <w:r>
         <w:rPr>
           <w:b/>
-          <w:bCs/>
           <w:highlight w:val="cyan"/>
         </w:rPr>
         <w:t xml:space="preserve"> </w:t>
@@ -11241,10 +11577,137 @@
       <w:r>
         <w:rPr>
           <w:b/>
-          <w:bCs/>
           <w:highlight w:val="cyan"/>
           <w:lang w:val="en-US"/>
         </w:rPr>
+        <w:t>cherry</w:t>
+      </w:r>
+      <w:r>
+        <w:rPr>
+          <w:b/>
+          <w:highlight w:val="cyan"/>
+        </w:rPr>
+        <w:t>-</w:t>
+      </w:r>
+      <w:r>
+        <w:rPr>
+          <w:b/>
+          <w:highlight w:val="cyan"/>
+          <w:lang w:val="en-US"/>
+        </w:rPr>
+        <w:t>pick</w:t>
+      </w:r>
+      <w:r>
+        <w:rPr>
+          <w:b/>
+        </w:rPr>
+        <w:t xml:space="preserve"> – </w:t>
+      </w:r>
+      <w:r>
+        <w:t>берет</w:t>
+      </w:r>
+      <w:r>
+        <w:t xml:space="preserve"> </w:t>
+      </w:r>
+      <w:r>
+        <w:t xml:space="preserve">изменения, вносимые одним </w:t>
+      </w:r>
+      <w:proofErr w:type="spellStart"/>
+      <w:r>
+        <w:t>коммитом</w:t>
+      </w:r>
+      <w:proofErr w:type="spellEnd"/>
+      <w:r>
+        <w:t xml:space="preserve">, и пытается применить их в виде нового </w:t>
+      </w:r>
+      <w:proofErr w:type="spellStart"/>
+      <w:r>
+        <w:t>коммита</w:t>
+      </w:r>
+      <w:proofErr w:type="spellEnd"/>
+      <w:r>
+        <w:t xml:space="preserve"> в текущей ветке. Полезна в ситуации, когда нужно забрать парочку </w:t>
+      </w:r>
+      <w:proofErr w:type="spellStart"/>
+      <w:r>
+        <w:t>коммитов</w:t>
+      </w:r>
+      <w:proofErr w:type="spellEnd"/>
+      <w:r>
+        <w:t xml:space="preserve"> из другой ветки, а не</w:t>
+      </w:r>
+      <w:r>
+        <w:t xml:space="preserve"> сливать ветку целиком со всеми внесёнными в неё изменениями.</w:t>
+      </w:r>
+    </w:p>
+    <w:p>
+      <w:pPr>
+        <w:spacing w:after="120"/>
+        <w:jc w:val="both"/>
+      </w:pPr>
+      <w:r>
+        <w:t xml:space="preserve">Например, если вы случайно внесли изменения в неправильную ветку, вы можете выбрать соответствующий </w:t>
+      </w:r>
+      <w:proofErr w:type="spellStart"/>
+      <w:r>
+        <w:t>коммит</w:t>
+      </w:r>
+      <w:proofErr w:type="spellEnd"/>
+      <w:r>
+        <w:t xml:space="preserve"> и применить его на правильную ветку с помощью `</w:t>
+      </w:r>
+      <w:proofErr w:type="spellStart"/>
+      <w:r>
+        <w:t>git</w:t>
+      </w:r>
+      <w:proofErr w:type="spellEnd"/>
+      <w:r>
+        <w:t xml:space="preserve"> </w:t>
+      </w:r>
+      <w:proofErr w:type="spellStart"/>
+      <w:r>
+        <w:t>cherry-pick</w:t>
+      </w:r>
+      <w:proofErr w:type="spellEnd"/>
+      <w:r>
+        <w:t>`.</w:t>
+      </w:r>
+    </w:p>
+    <w:p>
+      <w:pPr>
+        <w:spacing w:after="120"/>
+        <w:jc w:val="both"/>
+      </w:pPr>
+    </w:p>
+    <w:p>
+      <w:pPr>
+        <w:spacing w:after="120"/>
+        <w:jc w:val="both"/>
+      </w:pPr>
+      <w:r>
+        <w:rPr>
+          <w:b/>
+          <w:bCs/>
+          <w:highlight w:val="cyan"/>
+          <w:lang w:val="en-US"/>
+        </w:rPr>
+        <w:t>Git</w:t>
+      </w:r>
+      <w:r>
+        <w:rPr>
+          <w:b/>
+          <w:bCs/>
+          <w:highlight w:val="cyan"/>
+        </w:rPr>
+        <w:t xml:space="preserve"> </w:t>
+      </w:r>
+      <w:r>
+        <w:rPr>
+          <w:b/>
+          <w:bCs/>
+          <w:highlight w:val="cyan"/>
+          <w:lang w:val="en-US"/>
+        </w:rPr>
         <w:t>rebase</w:t>
       </w:r>
       <w:r>
@@ -11483,19 +11946,7 @@
         <w:rPr>
           <w:highlight w:val="yellow"/>
         </w:rPr>
-        <w:t xml:space="preserve"> </w:t>
-      </w:r>
-      <w:r>
-        <w:rPr>
-          <w:highlight w:val="yellow"/>
-        </w:rPr>
-        <w:t>для уверенности, что ваши коммиты могут быть бесконфликтно слиты в удалённую ветку</w:t>
-      </w:r>
-      <w:r>
-        <w:rPr>
-          <w:highlight w:val="yellow"/>
-        </w:rPr>
-        <w:t>.</w:t>
+        <w:t xml:space="preserve"> для уверенности, что ваши коммиты могут быть бесконфликтно слиты в удалённую ветку.</w:t>
       </w:r>
     </w:p>
     <w:p>
@@ -11611,6 +12062,7 @@
           <w:noProof/>
           <w:lang w:val="en-US"/>
         </w:rPr>
+        <w:lastRenderedPageBreak/>
         <w:drawing>
           <wp:inline distT="0" distB="0" distL="0" distR="0" wp14:anchorId="47639218" wp14:editId="132F91C4">
             <wp:extent cx="5935980" cy="2400300"/>
@@ -11773,7 +12225,6 @@
         <w:jc w:val="both"/>
       </w:pPr>
       <w:r>
-        <w:lastRenderedPageBreak/>
         <w:t xml:space="preserve">Здесь то мы и </w:t>
       </w:r>
       <w:r>
@@ -11981,15 +12432,7 @@
           <w:bCs/>
           <w:highlight w:val="yellow"/>
         </w:rPr>
-        <w:t xml:space="preserve"> </w:t>
-      </w:r>
-      <w:r>
-        <w:rPr>
-          <w:b/>
-          <w:bCs/>
-          <w:highlight w:val="yellow"/>
-        </w:rPr>
-        <w:t>–</w:t>
+        <w:t xml:space="preserve"> –</w:t>
       </w:r>
       <w:proofErr w:type="spellStart"/>
       <w:r>
@@ -12179,13 +12622,977 @@
           <w:bCs/>
           <w:highlight w:val="yellow"/>
         </w:rPr>
-        <w:t xml:space="preserve"> </w:t>
-      </w:r>
-      <w:r>
-        <w:rPr>
-          <w:b/>
-          <w:bCs/>
-          <w:highlight w:val="yellow"/>
+        <w:t xml:space="preserve"> –</w:t>
+      </w:r>
+      <w:r>
+        <w:rPr>
+          <w:b/>
+          <w:bCs/>
+          <w:highlight w:val="yellow"/>
+          <w:lang w:val="en-US"/>
+        </w:rPr>
+        <w:t>abort</w:t>
+      </w:r>
+      <w:r>
+        <w:rPr>
+          <w:b/>
+          <w:bCs/>
+        </w:rPr>
+        <w:t xml:space="preserve"> – </w:t>
+      </w:r>
+      <w:r>
+        <w:t>отменить</w:t>
+      </w:r>
+      <w:r>
+        <w:t xml:space="preserve"> </w:t>
+      </w:r>
+      <w:r>
+        <w:rPr>
+          <w:lang w:val="en-US"/>
+        </w:rPr>
+        <w:t>rebase</w:t>
+      </w:r>
+      <w:r>
+        <w:t xml:space="preserve"> </w:t>
+      </w:r>
+      <w:r>
+        <w:t>и</w:t>
+      </w:r>
+      <w:r>
+        <w:t xml:space="preserve"> </w:t>
+      </w:r>
+      <w:r>
+        <w:t>вернуть репозиторий в исходное состояние.</w:t>
+      </w:r>
+    </w:p>
+    <w:p>
+      <w:pPr>
+        <w:spacing w:after="120"/>
+        <w:jc w:val="both"/>
+      </w:pPr>
+    </w:p>
+    <w:p>
+      <w:pPr>
+        <w:spacing w:after="120"/>
+        <w:jc w:val="both"/>
+      </w:pPr>
+      <w:r>
+        <w:rPr>
+          <w:b/>
+          <w:bCs/>
+          <w:highlight w:val="yellow"/>
+        </w:rPr>
+        <w:t>Не делайте!</w:t>
+      </w:r>
+      <w:r>
+        <w:rPr>
+          <w:highlight w:val="yellow"/>
+        </w:rPr>
+        <w:t xml:space="preserve"> </w:t>
+      </w:r>
+      <w:r>
+        <w:rPr>
+          <w:highlight w:val="yellow"/>
+          <w:lang w:val="en-US"/>
+        </w:rPr>
+        <w:t>Rebase</w:t>
+      </w:r>
+      <w:r>
+        <w:rPr>
+          <w:highlight w:val="yellow"/>
+        </w:rPr>
+        <w:t xml:space="preserve"> коммитов, уже отправленных на сервер.</w:t>
+      </w:r>
+    </w:p>
+    <w:p>
+      <w:pPr>
+        <w:spacing w:after="120"/>
+        <w:jc w:val="both"/>
+      </w:pPr>
+      <w:r>
+        <w:lastRenderedPageBreak/>
+        <w:t xml:space="preserve">Когда вы что-то перемещаете, вы отменяете существующие коммиты и создаёте новые, похожие на старые, но являющиеся другими. Если вы куда-нибудь отправляете свои коммиты и другие люди забирают их себе и в дальнейшем основывают на них свою работу, а затем вы переделываете эти </w:t>
+      </w:r>
+      <w:proofErr w:type="spellStart"/>
+      <w:r>
+        <w:t>коммиты</w:t>
+      </w:r>
+      <w:proofErr w:type="spellEnd"/>
+      <w:r>
+        <w:t xml:space="preserve"> командой </w:t>
+      </w:r>
+      <w:proofErr w:type="spellStart"/>
+      <w:r>
+        <w:t>git</w:t>
+      </w:r>
+      <w:proofErr w:type="spellEnd"/>
+      <w:r>
+        <w:t xml:space="preserve"> </w:t>
+      </w:r>
+      <w:proofErr w:type="spellStart"/>
+      <w:r>
+        <w:t>rebase</w:t>
+      </w:r>
+      <w:proofErr w:type="spellEnd"/>
+      <w:r>
+        <w:t xml:space="preserve"> и выкладываете их снова, то ваши коллеги будут вынуждены заново выполнять слияние для своих наработок.</w:t>
+      </w:r>
+    </w:p>
+    <w:p>
+      <w:pPr>
+        <w:spacing w:after="120"/>
+        <w:jc w:val="both"/>
+      </w:pPr>
+    </w:p>
+    <w:p>
+      <w:pPr>
+        <w:spacing w:after="120"/>
+        <w:jc w:val="both"/>
+      </w:pPr>
+      <w:r>
+        <w:rPr>
+          <w:lang w:val="en-US"/>
+        </w:rPr>
+        <w:t>Rebase</w:t>
+      </w:r>
+      <w:r>
+        <w:t xml:space="preserve"> </w:t>
+      </w:r>
+      <w:r>
+        <w:rPr>
+          <w:highlight w:val="yellow"/>
+        </w:rPr>
+        <w:t xml:space="preserve">может помочь в ситуации, когда кто-то сделал </w:t>
+      </w:r>
+      <w:proofErr w:type="spellStart"/>
+      <w:r>
+        <w:rPr>
+          <w:highlight w:val="yellow"/>
+        </w:rPr>
+        <w:t>git</w:t>
+      </w:r>
+      <w:proofErr w:type="spellEnd"/>
+      <w:r>
+        <w:rPr>
+          <w:highlight w:val="yellow"/>
+        </w:rPr>
+        <w:t xml:space="preserve"> </w:t>
+      </w:r>
+      <w:proofErr w:type="spellStart"/>
+      <w:r>
+        <w:rPr>
+          <w:highlight w:val="yellow"/>
+        </w:rPr>
+        <w:t>push</w:t>
+      </w:r>
+      <w:proofErr w:type="spellEnd"/>
+      <w:r>
+        <w:rPr>
+          <w:highlight w:val="yellow"/>
+        </w:rPr>
+        <w:t xml:space="preserve"> --</w:t>
+      </w:r>
+      <w:proofErr w:type="spellStart"/>
+      <w:r>
+        <w:rPr>
+          <w:highlight w:val="yellow"/>
+        </w:rPr>
+        <w:t>force</w:t>
+      </w:r>
+      <w:proofErr w:type="spellEnd"/>
+      <w:r>
+        <w:rPr>
+          <w:highlight w:val="yellow"/>
+        </w:rPr>
+        <w:t xml:space="preserve"> в рабочую ветку нескольких человек.</w:t>
+      </w:r>
+      <w:r>
+        <w:t xml:space="preserve"> </w:t>
+      </w:r>
+      <w:r>
+        <w:t xml:space="preserve">Если вы скачаете перезаписанную историю и перебазируете её поверх новых коммитов вашего коллеги, в большинстве случаев </w:t>
+      </w:r>
+      <w:proofErr w:type="spellStart"/>
+      <w:r>
+        <w:t>Git</w:t>
+      </w:r>
+      <w:proofErr w:type="spellEnd"/>
+      <w:r>
+        <w:t xml:space="preserve"> успешно определит, какие именно изменения были внесены вами, и применит их поверх новой ветки.</w:t>
+      </w:r>
+    </w:p>
+    <w:p>
+      <w:pPr>
+        <w:spacing w:after="120"/>
+        <w:jc w:val="both"/>
+      </w:pPr>
+    </w:p>
+    <w:p>
+      <w:pPr>
+        <w:spacing w:after="120"/>
+        <w:jc w:val="both"/>
+      </w:pPr>
+      <w:r>
+        <w:rPr>
+          <w:b/>
+          <w:bCs/>
+          <w:highlight w:val="cyan"/>
+          <w:lang w:val="en-US"/>
+        </w:rPr>
+        <w:t>Git</w:t>
+      </w:r>
+      <w:r>
+        <w:rPr>
+          <w:b/>
+          <w:bCs/>
+          <w:highlight w:val="cyan"/>
+        </w:rPr>
+        <w:t xml:space="preserve"> </w:t>
+      </w:r>
+      <w:r>
+        <w:rPr>
+          <w:b/>
+          <w:bCs/>
+          <w:highlight w:val="cyan"/>
+          <w:lang w:val="en-US"/>
+        </w:rPr>
+        <w:t>stash</w:t>
+      </w:r>
+      <w:r>
+        <w:rPr>
+          <w:b/>
+          <w:bCs/>
+        </w:rPr>
+        <w:t xml:space="preserve"> – </w:t>
+      </w:r>
+      <w:r>
+        <w:t>перемещает ваши проиндексированные изменения в хранилище незавершенных изменений. Эти изменения можно в любое время вернуть обратно.</w:t>
+      </w:r>
+    </w:p>
+    <w:p>
+      <w:pPr>
+        <w:spacing w:after="120"/>
+        <w:jc w:val="both"/>
+      </w:pPr>
+      <w:r>
+        <w:t xml:space="preserve">Это может понадобиться, </w:t>
+      </w:r>
+      <w:r>
+        <w:rPr>
+          <w:highlight w:val="yellow"/>
+        </w:rPr>
+        <w:t>когда есть изменения, которые вы не хотите пока коммитить, но вам нужно переключиться на другую ветку</w:t>
+      </w:r>
+      <w:r>
+        <w:t xml:space="preserve"> (</w:t>
+      </w:r>
+      <w:proofErr w:type="gramStart"/>
+      <w:r>
+        <w:t>например</w:t>
+      </w:r>
+      <w:proofErr w:type="gramEnd"/>
+      <w:r>
+        <w:t xml:space="preserve"> другая срочная таска), </w:t>
+      </w:r>
+      <w:r>
+        <w:rPr>
+          <w:highlight w:val="yellow"/>
+        </w:rPr>
+        <w:t>избежав при этом конфликтов и случайного добавления в коммит ненужных изменений.</w:t>
+      </w:r>
+    </w:p>
+    <w:p>
+      <w:pPr>
+        <w:spacing w:after="120"/>
+        <w:jc w:val="both"/>
+      </w:pPr>
+      <w:r>
+        <w:rPr>
+          <w:b/>
+          <w:bCs/>
+          <w:highlight w:val="yellow"/>
+          <w:lang w:val="en-US"/>
+        </w:rPr>
+        <w:t>git</w:t>
+      </w:r>
+      <w:r>
+        <w:rPr>
+          <w:b/>
+          <w:bCs/>
+          <w:highlight w:val="yellow"/>
+        </w:rPr>
+        <w:t xml:space="preserve"> </w:t>
+      </w:r>
+      <w:r>
+        <w:rPr>
+          <w:b/>
+          <w:bCs/>
+          <w:highlight w:val="yellow"/>
+          <w:lang w:val="en-US"/>
+        </w:rPr>
+        <w:t>stash</w:t>
+      </w:r>
+      <w:r>
+        <w:rPr>
+          <w:b/>
+          <w:bCs/>
+          <w:highlight w:val="yellow"/>
+        </w:rPr>
+        <w:t xml:space="preserve"> </w:t>
+      </w:r>
+      <w:r>
+        <w:rPr>
+          <w:b/>
+          <w:bCs/>
+          <w:highlight w:val="yellow"/>
+          <w:lang w:val="en-US"/>
+        </w:rPr>
+        <w:t>list</w:t>
+      </w:r>
+      <w:r>
+        <w:rPr>
+          <w:b/>
+          <w:bCs/>
+        </w:rPr>
+        <w:t xml:space="preserve"> – </w:t>
+      </w:r>
+      <w:r>
+        <w:t>посмотреть список припрятанных изменений.</w:t>
+      </w:r>
+    </w:p>
+    <w:p>
+      <w:pPr>
+        <w:spacing w:after="120"/>
+        <w:jc w:val="both"/>
+      </w:pPr>
+      <w:r>
+        <w:rPr>
+          <w:b/>
+          <w:bCs/>
+          <w:highlight w:val="yellow"/>
+          <w:lang w:val="en-US"/>
+        </w:rPr>
+        <w:t>Git</w:t>
+      </w:r>
+      <w:r>
+        <w:rPr>
+          <w:b/>
+          <w:bCs/>
+          <w:highlight w:val="yellow"/>
+        </w:rPr>
+        <w:t xml:space="preserve"> </w:t>
+      </w:r>
+      <w:r>
+        <w:rPr>
+          <w:b/>
+          <w:bCs/>
+          <w:highlight w:val="yellow"/>
+          <w:lang w:val="en-US"/>
+        </w:rPr>
+        <w:t>stash</w:t>
+      </w:r>
+      <w:r>
+        <w:rPr>
+          <w:b/>
+          <w:bCs/>
+          <w:highlight w:val="yellow"/>
+        </w:rPr>
+        <w:t xml:space="preserve"> </w:t>
+      </w:r>
+      <w:r>
+        <w:rPr>
+          <w:b/>
+          <w:bCs/>
+          <w:highlight w:val="yellow"/>
+          <w:lang w:val="en-US"/>
+        </w:rPr>
+        <w:t>apply</w:t>
+      </w:r>
+      <w:r>
+        <w:rPr>
+          <w:b/>
+          <w:bCs/>
+          <w:highlight w:val="yellow"/>
+        </w:rPr>
+        <w:t xml:space="preserve"> [</w:t>
+      </w:r>
+      <w:r>
+        <w:rPr>
+          <w:b/>
+          <w:bCs/>
+          <w:highlight w:val="yellow"/>
+          <w:lang w:val="en-US"/>
+        </w:rPr>
+        <w:t>name</w:t>
+      </w:r>
+      <w:r>
+        <w:rPr>
+          <w:b/>
+          <w:bCs/>
+          <w:highlight w:val="yellow"/>
+        </w:rPr>
+        <w:t>]</w:t>
+      </w:r>
+      <w:r>
+        <w:rPr>
+          <w:b/>
+          <w:bCs/>
+        </w:rPr>
+        <w:t xml:space="preserve"> – </w:t>
+      </w:r>
+      <w:r>
+        <w:t>применить</w:t>
+      </w:r>
+      <w:r>
+        <w:t xml:space="preserve"> </w:t>
+      </w:r>
+      <w:r>
+        <w:t>к</w:t>
+      </w:r>
+      <w:r>
+        <w:t xml:space="preserve"> </w:t>
+      </w:r>
+      <w:r>
+        <w:t>рабочей директории припрятанные изменения. Если не указывать имя, будет применено последнее.</w:t>
+      </w:r>
+    </w:p>
+    <w:p>
+      <w:pPr>
+        <w:spacing w:after="120"/>
+        <w:jc w:val="both"/>
+      </w:pPr>
+      <w:r>
+        <w:rPr>
+          <w:b/>
+          <w:bCs/>
+          <w:highlight w:val="yellow"/>
+          <w:lang w:val="en-US"/>
+        </w:rPr>
+        <w:t>git</w:t>
+      </w:r>
+      <w:r>
+        <w:rPr>
+          <w:b/>
+          <w:bCs/>
+          <w:highlight w:val="yellow"/>
+        </w:rPr>
+        <w:t xml:space="preserve"> </w:t>
+      </w:r>
+      <w:r>
+        <w:rPr>
+          <w:b/>
+          <w:bCs/>
+          <w:highlight w:val="yellow"/>
+          <w:lang w:val="en-US"/>
+        </w:rPr>
+        <w:t>stash</w:t>
+      </w:r>
+      <w:r>
+        <w:rPr>
+          <w:b/>
+          <w:bCs/>
+          <w:highlight w:val="yellow"/>
+        </w:rPr>
+        <w:t xml:space="preserve"> </w:t>
+      </w:r>
+      <w:r>
+        <w:rPr>
+          <w:b/>
+          <w:bCs/>
+          <w:highlight w:val="yellow"/>
+          <w:lang w:val="en-US"/>
+        </w:rPr>
+        <w:t>apply</w:t>
+      </w:r>
+      <w:r>
+        <w:rPr>
+          <w:b/>
+          <w:bCs/>
+          <w:highlight w:val="yellow"/>
+        </w:rPr>
+        <w:t xml:space="preserve"> –</w:t>
+      </w:r>
+      <w:r>
+        <w:rPr>
+          <w:b/>
+          <w:bCs/>
+          <w:highlight w:val="yellow"/>
+          <w:lang w:val="en-US"/>
+        </w:rPr>
+        <w:t>index</w:t>
+      </w:r>
+      <w:r>
+        <w:rPr>
+          <w:b/>
+          <w:bCs/>
+        </w:rPr>
+        <w:t xml:space="preserve"> – </w:t>
+      </w:r>
+      <w:r>
+        <w:t>применить</w:t>
+      </w:r>
+      <w:r>
+        <w:t xml:space="preserve"> </w:t>
+      </w:r>
+      <w:r>
+        <w:t xml:space="preserve">спрятанные изменения и восстановить индекс. По умолчанию все изменения, даже те, которые на момент вызова </w:t>
+      </w:r>
+      <w:r>
+        <w:rPr>
+          <w:lang w:val="en-US"/>
+        </w:rPr>
+        <w:t>stash</w:t>
+      </w:r>
+      <w:r>
+        <w:t xml:space="preserve"> </w:t>
+      </w:r>
+      <w:r>
+        <w:t xml:space="preserve">были в индексе, попадут в </w:t>
+      </w:r>
+      <w:r>
+        <w:rPr>
+          <w:lang w:val="en-US"/>
+        </w:rPr>
+        <w:t>working</w:t>
+      </w:r>
+      <w:r>
+        <w:t xml:space="preserve"> </w:t>
+      </w:r>
+      <w:r>
+        <w:rPr>
+          <w:lang w:val="en-US"/>
+        </w:rPr>
+        <w:t>tree</w:t>
+      </w:r>
+      <w:r>
+        <w:t>.</w:t>
+      </w:r>
+    </w:p>
+    <w:p>
+      <w:pPr>
+        <w:spacing w:after="120"/>
+        <w:jc w:val="both"/>
+      </w:pPr>
+      <w:r>
+        <w:rPr>
+          <w:b/>
+          <w:bCs/>
+          <w:highlight w:val="yellow"/>
+          <w:lang w:val="en-US"/>
+        </w:rPr>
+        <w:t>git</w:t>
+      </w:r>
+      <w:r>
+        <w:rPr>
+          <w:b/>
+          <w:bCs/>
+          <w:highlight w:val="yellow"/>
+        </w:rPr>
+        <w:t xml:space="preserve"> </w:t>
+      </w:r>
+      <w:r>
+        <w:rPr>
+          <w:b/>
+          <w:bCs/>
+          <w:highlight w:val="yellow"/>
+          <w:lang w:val="en-US"/>
+        </w:rPr>
+        <w:t>stash</w:t>
+      </w:r>
+      <w:r>
+        <w:rPr>
+          <w:b/>
+          <w:bCs/>
+          <w:highlight w:val="yellow"/>
+        </w:rPr>
+        <w:t xml:space="preserve"> </w:t>
+      </w:r>
+      <w:r>
+        <w:rPr>
+          <w:b/>
+          <w:bCs/>
+          <w:highlight w:val="yellow"/>
+          <w:lang w:val="en-US"/>
+        </w:rPr>
+        <w:t>drop</w:t>
+      </w:r>
+      <w:r>
+        <w:rPr>
+          <w:b/>
+          <w:bCs/>
+          <w:highlight w:val="yellow"/>
+        </w:rPr>
+        <w:t xml:space="preserve"> &lt;</w:t>
+      </w:r>
+      <w:r>
+        <w:rPr>
+          <w:b/>
+          <w:bCs/>
+          <w:highlight w:val="yellow"/>
+          <w:lang w:val="en-US"/>
+        </w:rPr>
+        <w:t>name</w:t>
+      </w:r>
+      <w:r>
+        <w:rPr>
+          <w:b/>
+          <w:bCs/>
+          <w:highlight w:val="yellow"/>
+        </w:rPr>
+        <w:t>&gt;</w:t>
+      </w:r>
+      <w:r>
+        <w:rPr>
+          <w:b/>
+          <w:bCs/>
+        </w:rPr>
+        <w:t xml:space="preserve"> - </w:t>
+      </w:r>
+      <w:r>
+        <w:t>удалить</w:t>
+      </w:r>
+      <w:r>
+        <w:t xml:space="preserve"> </w:t>
+      </w:r>
+      <w:r>
+        <w:t>спрятанные изменения</w:t>
+      </w:r>
+      <w:r>
+        <w:t xml:space="preserve"> (</w:t>
+      </w:r>
+      <w:r>
+        <w:rPr>
+          <w:lang w:val="en-US"/>
+        </w:rPr>
+        <w:t>apply</w:t>
+      </w:r>
+      <w:r>
+        <w:t xml:space="preserve"> </w:t>
+      </w:r>
+      <w:r>
+        <w:t>их просто применяет, но не удаляет</w:t>
+      </w:r>
+      <w:r>
+        <w:t>)</w:t>
+      </w:r>
+      <w:r>
+        <w:t>.</w:t>
+      </w:r>
+    </w:p>
+    <w:p>
+      <w:pPr>
+        <w:spacing w:after="120"/>
+        <w:jc w:val="both"/>
+      </w:pPr>
+      <w:proofErr w:type="spellStart"/>
+      <w:r>
+        <w:rPr>
+          <w:b/>
+          <w:bCs/>
+          <w:highlight w:val="yellow"/>
+        </w:rPr>
+        <w:t>git</w:t>
+      </w:r>
+      <w:proofErr w:type="spellEnd"/>
+      <w:r>
+        <w:rPr>
+          <w:b/>
+          <w:bCs/>
+          <w:highlight w:val="yellow"/>
+        </w:rPr>
+        <w:t xml:space="preserve"> </w:t>
+      </w:r>
+      <w:proofErr w:type="spellStart"/>
+      <w:r>
+        <w:rPr>
+          <w:b/>
+          <w:bCs/>
+          <w:highlight w:val="yellow"/>
+        </w:rPr>
+        <w:t>stash</w:t>
+      </w:r>
+      <w:proofErr w:type="spellEnd"/>
+      <w:r>
+        <w:rPr>
+          <w:b/>
+          <w:bCs/>
+          <w:highlight w:val="yellow"/>
+        </w:rPr>
+        <w:t xml:space="preserve"> </w:t>
+      </w:r>
+      <w:proofErr w:type="spellStart"/>
+      <w:r>
+        <w:rPr>
+          <w:b/>
+          <w:bCs/>
+          <w:highlight w:val="yellow"/>
+        </w:rPr>
+        <w:t>pop</w:t>
+      </w:r>
+      <w:proofErr w:type="spellEnd"/>
+      <w:r>
+        <w:rPr>
+          <w:b/>
+          <w:bCs/>
+        </w:rPr>
+        <w:t xml:space="preserve"> – </w:t>
+      </w:r>
+      <w:r>
+        <w:t>применить припрятанные изменения, и тут же удалить их из хранилища.</w:t>
+      </w:r>
+    </w:p>
+    <w:p>
+      <w:pPr>
+        <w:spacing w:after="120"/>
+        <w:jc w:val="both"/>
+      </w:pPr>
+      <w:r>
+        <w:t xml:space="preserve">С </w:t>
+      </w:r>
+      <w:r>
+        <w:t>опци</w:t>
+      </w:r>
+      <w:r>
+        <w:t>ей</w:t>
+      </w:r>
+      <w:r>
+        <w:t xml:space="preserve"> </w:t>
+      </w:r>
+      <w:r>
+        <w:rPr>
+          <w:b/>
+          <w:bCs/>
+          <w:highlight w:val="yellow"/>
+        </w:rPr>
+        <w:t>--</w:t>
+      </w:r>
+      <w:proofErr w:type="spellStart"/>
+      <w:r>
+        <w:rPr>
+          <w:b/>
+          <w:bCs/>
+          <w:highlight w:val="yellow"/>
+        </w:rPr>
+        <w:t>include-untracked</w:t>
+      </w:r>
+      <w:proofErr w:type="spellEnd"/>
+      <w:r>
+        <w:t xml:space="preserve"> или </w:t>
+      </w:r>
+      <w:r>
+        <w:rPr>
+          <w:b/>
+          <w:bCs/>
+          <w:highlight w:val="yellow"/>
+        </w:rPr>
+        <w:t>-u</w:t>
+      </w:r>
+      <w:r>
+        <w:t xml:space="preserve">, </w:t>
+      </w:r>
+      <w:proofErr w:type="spellStart"/>
+      <w:r>
+        <w:t>Git</w:t>
+      </w:r>
+      <w:proofErr w:type="spellEnd"/>
+      <w:r>
+        <w:t xml:space="preserve"> также припрячет все </w:t>
+      </w:r>
+      <w:proofErr w:type="spellStart"/>
+      <w:r>
+        <w:t>неотслеживаемые</w:t>
+      </w:r>
+      <w:proofErr w:type="spellEnd"/>
+      <w:r>
+        <w:t xml:space="preserve"> файлы</w:t>
+      </w:r>
+      <w:r>
+        <w:t>.</w:t>
+      </w:r>
+    </w:p>
+    <w:p>
+      <w:pPr>
+        <w:spacing w:after="120"/>
+        <w:jc w:val="both"/>
+      </w:pPr>
+      <w:proofErr w:type="spellStart"/>
+      <w:r>
+        <w:rPr>
+          <w:b/>
+          <w:bCs/>
+          <w:highlight w:val="yellow"/>
+        </w:rPr>
+        <w:t>git</w:t>
+      </w:r>
+      <w:proofErr w:type="spellEnd"/>
+      <w:r>
+        <w:rPr>
+          <w:b/>
+          <w:bCs/>
+          <w:highlight w:val="yellow"/>
+        </w:rPr>
+        <w:t xml:space="preserve"> </w:t>
+      </w:r>
+      <w:proofErr w:type="spellStart"/>
+      <w:r>
+        <w:rPr>
+          <w:b/>
+          <w:bCs/>
+          <w:highlight w:val="yellow"/>
+        </w:rPr>
+        <w:t>stash</w:t>
+      </w:r>
+      <w:proofErr w:type="spellEnd"/>
+      <w:r>
+        <w:rPr>
+          <w:b/>
+          <w:bCs/>
+          <w:highlight w:val="yellow"/>
+        </w:rPr>
+        <w:t xml:space="preserve"> </w:t>
+      </w:r>
+      <w:proofErr w:type="spellStart"/>
+      <w:r>
+        <w:rPr>
+          <w:b/>
+          <w:bCs/>
+          <w:highlight w:val="yellow"/>
+        </w:rPr>
+        <w:t>branch</w:t>
+      </w:r>
+      <w:proofErr w:type="spellEnd"/>
+      <w:r>
+        <w:rPr>
+          <w:b/>
+          <w:bCs/>
+        </w:rPr>
+        <w:t xml:space="preserve"> – </w:t>
+      </w:r>
+      <w:r>
+        <w:t>команда создаст для вас новую ветку, перейдет на коммит, на котором вы были, когда прятали свои наработки, применит на нем эти наработки, и затем, если они применились успешно, удалит эти припрятанные наработки.</w:t>
+      </w:r>
+    </w:p>
+    <w:p>
+      <w:pPr>
+        <w:spacing w:after="120"/>
+        <w:jc w:val="both"/>
+      </w:pPr>
+    </w:p>
+    <w:p>
+      <w:pPr>
+        <w:spacing w:after="120"/>
+        <w:jc w:val="both"/>
+      </w:pPr>
+      <w:r>
+        <w:rPr>
+          <w:b/>
+          <w:bCs/>
+          <w:highlight w:val="cyan"/>
+          <w:lang w:val="en-US"/>
+        </w:rPr>
+        <w:t>Git</w:t>
+      </w:r>
+      <w:r>
+        <w:rPr>
+          <w:b/>
+          <w:bCs/>
+          <w:highlight w:val="cyan"/>
+        </w:rPr>
+        <w:t xml:space="preserve"> </w:t>
+      </w:r>
+      <w:r>
+        <w:rPr>
+          <w:b/>
+          <w:bCs/>
+          <w:highlight w:val="cyan"/>
+          <w:lang w:val="en-US"/>
+        </w:rPr>
+        <w:t>clean</w:t>
+      </w:r>
+      <w:r>
+        <w:rPr>
+          <w:b/>
+          <w:bCs/>
+        </w:rPr>
+        <w:t xml:space="preserve"> – </w:t>
+      </w:r>
+      <w:r>
+        <w:t xml:space="preserve">удалить все изменения в рабочем каталоге. </w:t>
+      </w:r>
+    </w:p>
+    <w:p>
+      <w:pPr>
+        <w:spacing w:after="120"/>
+        <w:jc w:val="both"/>
+      </w:pPr>
+      <w:r>
+        <w:lastRenderedPageBreak/>
+        <w:t xml:space="preserve">По умолчанию удаляются только </w:t>
+      </w:r>
+      <w:proofErr w:type="spellStart"/>
+      <w:r>
+        <w:t>неотслеживаемые</w:t>
+      </w:r>
+      <w:proofErr w:type="spellEnd"/>
+      <w:r>
+        <w:t xml:space="preserve"> файлы. Все что </w:t>
+      </w:r>
+      <w:proofErr w:type="gramStart"/>
+      <w:r>
+        <w:t xml:space="preserve">в </w:t>
+      </w:r>
+      <w:r>
+        <w:t>.</w:t>
+      </w:r>
+      <w:proofErr w:type="spellStart"/>
+      <w:r>
+        <w:rPr>
+          <w:lang w:val="en-US"/>
+        </w:rPr>
+        <w:t>gitignore</w:t>
+      </w:r>
+      <w:proofErr w:type="spellEnd"/>
+      <w:proofErr w:type="gramEnd"/>
+      <w:r>
+        <w:t xml:space="preserve"> </w:t>
+      </w:r>
+      <w:r>
+        <w:t>не удаляется.</w:t>
+      </w:r>
+    </w:p>
+    <w:p>
+      <w:pPr>
+        <w:spacing w:after="120"/>
+        <w:jc w:val="both"/>
+      </w:pPr>
+      <w:r>
+        <w:rPr>
+          <w:b/>
+          <w:bCs/>
+          <w:highlight w:val="yellow"/>
+        </w:rPr>
+        <w:t>-</w:t>
+      </w:r>
+      <w:r>
+        <w:rPr>
+          <w:b/>
+          <w:bCs/>
+          <w:highlight w:val="yellow"/>
+          <w:lang w:val="en-US"/>
+        </w:rPr>
+        <w:t>x</w:t>
+      </w:r>
+      <w:r>
+        <w:rPr>
+          <w:b/>
+          <w:bCs/>
+        </w:rPr>
+        <w:t xml:space="preserve"> </w:t>
+      </w:r>
+      <w:r>
+        <w:rPr>
+          <w:b/>
+          <w:bCs/>
         </w:rPr>
         <w:t>–</w:t>
       </w:r>
@@ -12193,10 +13600,112 @@
         <w:rPr>
           <w:b/>
           <w:bCs/>
-          <w:highlight w:val="yellow"/>
-          <w:lang w:val="en-US"/>
-        </w:rPr>
-        <w:t>abort</w:t>
+        </w:rPr>
+        <w:t xml:space="preserve"> </w:t>
+      </w:r>
+      <w:r>
+        <w:t xml:space="preserve">удалить также и файлы, которые есть </w:t>
+      </w:r>
+      <w:proofErr w:type="gramStart"/>
+      <w:r>
+        <w:t xml:space="preserve">в </w:t>
+      </w:r>
+      <w:r>
+        <w:t>.</w:t>
+      </w:r>
+      <w:proofErr w:type="spellStart"/>
+      <w:r>
+        <w:rPr>
+          <w:lang w:val="en-US"/>
+        </w:rPr>
+        <w:t>gitignore</w:t>
+      </w:r>
+      <w:proofErr w:type="spellEnd"/>
+      <w:proofErr w:type="gramEnd"/>
+      <w:r>
+        <w:t>.</w:t>
+      </w:r>
+    </w:p>
+    <w:p>
+      <w:pPr>
+        <w:spacing w:after="120"/>
+        <w:jc w:val="both"/>
+      </w:pPr>
+      <w:r>
+        <w:rPr>
+          <w:b/>
+          <w:bCs/>
+          <w:highlight w:val="yellow"/>
+        </w:rPr>
+        <w:t>-n</w:t>
+      </w:r>
+      <w:r>
+        <w:t xml:space="preserve"> </w:t>
+      </w:r>
+      <w:r>
+        <w:t>–</w:t>
+      </w:r>
+      <w:r>
+        <w:t xml:space="preserve"> </w:t>
+      </w:r>
+      <w:r>
+        <w:t xml:space="preserve">имитировать работу команды, чтобы посмотреть, что будет удалено. </w:t>
+      </w:r>
+    </w:p>
+    <w:p>
+      <w:pPr>
+        <w:spacing w:after="120"/>
+        <w:jc w:val="both"/>
+      </w:pPr>
+      <w:r>
+        <w:t xml:space="preserve">Одной из распространённых причин для этого может быть </w:t>
+      </w:r>
+      <w:r>
+        <w:rPr>
+          <w:highlight w:val="yellow"/>
+        </w:rPr>
+        <w:t>удаление мусора, который был сгенерирован при слиянии или внешними утилитами</w:t>
+      </w:r>
+      <w:r>
+        <w:t>, или удаление артефактов сборки в процессе её очистки.</w:t>
+      </w:r>
+    </w:p>
+    <w:p>
+      <w:pPr>
+        <w:spacing w:after="120"/>
+        <w:jc w:val="both"/>
+      </w:pPr>
+    </w:p>
+    <w:p>
+      <w:pPr>
+        <w:spacing w:after="120"/>
+        <w:jc w:val="both"/>
+      </w:pPr>
+      <w:r>
+        <w:rPr>
+          <w:b/>
+          <w:bCs/>
+          <w:highlight w:val="cyan"/>
+          <w:lang w:val="en-US"/>
+        </w:rPr>
+        <w:t>Git</w:t>
+      </w:r>
+      <w:r>
+        <w:rPr>
+          <w:b/>
+          <w:bCs/>
+          <w:highlight w:val="cyan"/>
+        </w:rPr>
+        <w:t xml:space="preserve"> </w:t>
+      </w:r>
+      <w:r>
+        <w:rPr>
+          <w:b/>
+          <w:bCs/>
+          <w:highlight w:val="cyan"/>
+          <w:lang w:val="en-US"/>
+        </w:rPr>
+        <w:t>grep</w:t>
       </w:r>
       <w:r>
         <w:rPr>
@@ -12206,10 +13715,213 @@
         <w:t xml:space="preserve"> – </w:t>
       </w:r>
       <w:r>
-        <w:t>отменить</w:t>
-      </w:r>
-      <w:r>
-        <w:t xml:space="preserve"> </w:t>
+        <w:t>команда, позволяющая искать в истории коммитов или в рабочем каталоге по строке или регулярному выражен</w:t>
+      </w:r>
+      <w:r>
+        <w:t>ию.</w:t>
+      </w:r>
+    </w:p>
+    <w:p>
+      <w:pPr>
+        <w:spacing w:after="120"/>
+        <w:jc w:val="both"/>
+      </w:pPr>
+    </w:p>
+    <w:p>
+      <w:pPr>
+        <w:spacing w:after="120"/>
+        <w:jc w:val="both"/>
+        <w:rPr>
+          <w:b/>
+          <w:bCs/>
+        </w:rPr>
+      </w:pPr>
+      <w:proofErr w:type="spellStart"/>
+      <w:r>
+        <w:rPr>
+          <w:b/>
+          <w:bCs/>
+          <w:highlight w:val="cyan"/>
+        </w:rPr>
+        <w:t>git</w:t>
+      </w:r>
+      <w:proofErr w:type="spellEnd"/>
+      <w:r>
+        <w:rPr>
+          <w:b/>
+          <w:bCs/>
+          <w:highlight w:val="cyan"/>
+        </w:rPr>
+        <w:t xml:space="preserve"> </w:t>
+      </w:r>
+      <w:proofErr w:type="spellStart"/>
+      <w:r>
+        <w:rPr>
+          <w:b/>
+          <w:bCs/>
+          <w:highlight w:val="cyan"/>
+        </w:rPr>
+        <w:t>reflog</w:t>
+      </w:r>
+      <w:proofErr w:type="spellEnd"/>
+      <w:r>
+        <w:rPr>
+          <w:b/>
+          <w:bCs/>
+        </w:rPr>
+        <w:t xml:space="preserve"> - </w:t>
+      </w:r>
+      <w:r>
+        <w:t xml:space="preserve">команда в </w:t>
+      </w:r>
+      <w:proofErr w:type="spellStart"/>
+      <w:r>
+        <w:t>Git</w:t>
+      </w:r>
+      <w:proofErr w:type="spellEnd"/>
+      <w:r>
+        <w:t>, которая отображает журнал ссылок (</w:t>
+      </w:r>
+      <w:proofErr w:type="spellStart"/>
+      <w:r>
+        <w:t>reference</w:t>
+      </w:r>
+      <w:proofErr w:type="spellEnd"/>
+      <w:r>
+        <w:t xml:space="preserve"> </w:t>
+      </w:r>
+      <w:proofErr w:type="spellStart"/>
+      <w:r>
+        <w:t>log</w:t>
+      </w:r>
+      <w:proofErr w:type="spellEnd"/>
+      <w:r>
+        <w:t xml:space="preserve">) и позволяет просмотреть </w:t>
+      </w:r>
+      <w:r>
+        <w:rPr>
+          <w:highlight w:val="yellow"/>
+        </w:rPr>
+        <w:t>историю всех изменений указателей</w:t>
+      </w:r>
+      <w:r>
+        <w:t xml:space="preserve"> (ссылок) в вашем репозитории, включая </w:t>
+      </w:r>
+      <w:r>
+        <w:rPr>
+          <w:highlight w:val="yellow"/>
+        </w:rPr>
+        <w:t>коммиты, слияния, ветвления и переключения веток</w:t>
+      </w:r>
+      <w:r>
+        <w:t>.</w:t>
+      </w:r>
+    </w:p>
+    <w:p>
+      <w:pPr>
+        <w:spacing w:after="120"/>
+        <w:jc w:val="both"/>
+      </w:pPr>
+      <w:r>
+        <w:t>Когда вы выполняете операции, такие как коммиты, слияния, переключения веток или использование команды `</w:t>
+      </w:r>
+      <w:proofErr w:type="spellStart"/>
+      <w:r>
+        <w:t>git</w:t>
+      </w:r>
+      <w:proofErr w:type="spellEnd"/>
+      <w:r>
+        <w:t xml:space="preserve"> </w:t>
+      </w:r>
+      <w:proofErr w:type="spellStart"/>
+      <w:r>
+        <w:t>reset</w:t>
+      </w:r>
+      <w:proofErr w:type="spellEnd"/>
+      <w:r>
+        <w:t xml:space="preserve">`, </w:t>
+      </w:r>
+      <w:proofErr w:type="spellStart"/>
+      <w:r>
+        <w:rPr>
+          <w:highlight w:val="yellow"/>
+        </w:rPr>
+        <w:t>Git</w:t>
+      </w:r>
+      <w:proofErr w:type="spellEnd"/>
+      <w:r>
+        <w:rPr>
+          <w:highlight w:val="yellow"/>
+        </w:rPr>
+        <w:t xml:space="preserve"> автоматически обновляет ссылки (например, указатель HEAD, ветки, теги) на новые коммиты</w:t>
+      </w:r>
+      <w:r>
+        <w:t>. `</w:t>
+      </w:r>
+      <w:proofErr w:type="spellStart"/>
+      <w:r>
+        <w:t>git</w:t>
+      </w:r>
+      <w:proofErr w:type="spellEnd"/>
+      <w:r>
+        <w:t xml:space="preserve"> </w:t>
+      </w:r>
+      <w:proofErr w:type="spellStart"/>
+      <w:r>
+        <w:t>reflog</w:t>
+      </w:r>
+      <w:proofErr w:type="spellEnd"/>
+      <w:r>
+        <w:t>` позволяет просмотреть историю всех этих изменений ссылок.</w:t>
+      </w:r>
+    </w:p>
+    <w:p>
+      <w:pPr>
+        <w:spacing w:after="120"/>
+        <w:jc w:val="both"/>
+      </w:pPr>
+      <w:r>
+        <w:t xml:space="preserve">Эта команда может помочь </w:t>
+      </w:r>
+      <w:r>
+        <w:rPr>
+          <w:b/>
+          <w:bCs/>
+          <w:highlight w:val="yellow"/>
+        </w:rPr>
+        <w:t>восстановить удаленные коммиты</w:t>
+      </w:r>
+      <w:r>
+        <w:t xml:space="preserve"> (</w:t>
+      </w:r>
+      <w:proofErr w:type="gramStart"/>
+      <w:r>
+        <w:t>например</w:t>
+      </w:r>
+      <w:proofErr w:type="gramEnd"/>
+      <w:r>
+        <w:t xml:space="preserve"> с помощью </w:t>
+      </w:r>
+      <w:r>
+        <w:rPr>
+          <w:lang w:val="en-US"/>
+        </w:rPr>
+        <w:t>git</w:t>
+      </w:r>
+      <w:r>
+        <w:t xml:space="preserve"> </w:t>
+      </w:r>
+      <w:r>
+        <w:rPr>
+          <w:lang w:val="en-US"/>
+        </w:rPr>
+        <w:t>reset</w:t>
+      </w:r>
+      <w:r>
+        <w:t xml:space="preserve"> </w:t>
+      </w:r>
+      <w:r>
+        <w:t xml:space="preserve">или интерактивного </w:t>
       </w:r>
       <w:r>
         <w:rPr>
@@ -12218,1387 +13930,95 @@
         <w:t>rebase</w:t>
       </w:r>
       <w:r>
-        <w:t xml:space="preserve"> </w:t>
-      </w:r>
-      <w:r>
-        <w:t>и</w:t>
-      </w:r>
-      <w:r>
-        <w:t xml:space="preserve"> </w:t>
-      </w:r>
-      <w:r>
-        <w:t>вернуть репозиторий в исходное состояние.</w:t>
-      </w:r>
-    </w:p>
-    <w:p>
-      <w:pPr>
-        <w:spacing w:after="120"/>
-        <w:jc w:val="both"/>
-      </w:pPr>
-    </w:p>
-    <w:p>
-      <w:pPr>
-        <w:spacing w:after="120"/>
-        <w:jc w:val="both"/>
-      </w:pPr>
-      <w:r>
-        <w:rPr>
-          <w:b/>
-          <w:bCs/>
-          <w:highlight w:val="yellow"/>
-        </w:rPr>
-        <w:t>Не делайте!</w:t>
-      </w:r>
-      <w:r>
-        <w:rPr>
-          <w:highlight w:val="yellow"/>
-        </w:rPr>
-        <w:t xml:space="preserve"> </w:t>
-      </w:r>
-      <w:r>
-        <w:rPr>
-          <w:highlight w:val="yellow"/>
-          <w:lang w:val="en-US"/>
-        </w:rPr>
-        <w:t>Rebase</w:t>
-      </w:r>
-      <w:r>
-        <w:rPr>
-          <w:highlight w:val="yellow"/>
-        </w:rPr>
-        <w:t xml:space="preserve"> коммитов, уже отправленных на сервер.</w:t>
-      </w:r>
-    </w:p>
-    <w:p>
-      <w:pPr>
-        <w:spacing w:after="120"/>
-        <w:jc w:val="both"/>
-      </w:pPr>
-      <w:r>
-        <w:t xml:space="preserve">Когда вы что-то перемещаете, вы отменяете существующие коммиты и создаёте новые, похожие на старые, но являющиеся другими. Если вы куда-нибудь отправляете свои коммиты и другие люди забирают их себе и в дальнейшем основывают на них свою работу, а затем вы переделываете эти коммиты командой </w:t>
-      </w:r>
-      <w:proofErr w:type="spellStart"/>
-      <w:r>
-        <w:t>git</w:t>
-      </w:r>
-      <w:proofErr w:type="spellEnd"/>
-      <w:r>
-        <w:t xml:space="preserve"> </w:t>
-      </w:r>
-      <w:proofErr w:type="spellStart"/>
-      <w:r>
-        <w:t>rebase</w:t>
-      </w:r>
-      <w:proofErr w:type="spellEnd"/>
-      <w:r>
-        <w:t xml:space="preserve"> и выкладываете их снова, то ваши коллеги будут вынуждены заново выполнять слияние для своих наработок.</w:t>
-      </w:r>
-    </w:p>
-    <w:p>
-      <w:pPr>
-        <w:spacing w:after="120"/>
-        <w:jc w:val="both"/>
-      </w:pPr>
-    </w:p>
-    <w:p>
-      <w:pPr>
-        <w:spacing w:after="120"/>
-        <w:jc w:val="both"/>
-      </w:pPr>
-      <w:r>
-        <w:rPr>
-          <w:lang w:val="en-US"/>
-        </w:rPr>
-        <w:t>Rebase</w:t>
-      </w:r>
-      <w:r>
-        <w:t xml:space="preserve"> </w:t>
-      </w:r>
-      <w:r>
-        <w:rPr>
-          <w:highlight w:val="yellow"/>
-        </w:rPr>
-        <w:t xml:space="preserve">может помочь в ситуации, </w:t>
-      </w:r>
-      <w:r>
-        <w:rPr>
-          <w:highlight w:val="yellow"/>
-        </w:rPr>
-        <w:t xml:space="preserve">когда кто-то сделал </w:t>
-      </w:r>
-      <w:proofErr w:type="spellStart"/>
-      <w:r>
-        <w:rPr>
-          <w:highlight w:val="yellow"/>
-        </w:rPr>
-        <w:t>git</w:t>
-      </w:r>
-      <w:proofErr w:type="spellEnd"/>
-      <w:r>
-        <w:rPr>
-          <w:highlight w:val="yellow"/>
-        </w:rPr>
-        <w:t xml:space="preserve"> </w:t>
-      </w:r>
-      <w:proofErr w:type="spellStart"/>
-      <w:r>
-        <w:rPr>
-          <w:highlight w:val="yellow"/>
-        </w:rPr>
-        <w:t>push</w:t>
-      </w:r>
-      <w:proofErr w:type="spellEnd"/>
-      <w:r>
-        <w:rPr>
-          <w:highlight w:val="yellow"/>
-        </w:rPr>
-        <w:t xml:space="preserve"> --</w:t>
-      </w:r>
-      <w:proofErr w:type="spellStart"/>
-      <w:r>
-        <w:rPr>
-          <w:highlight w:val="yellow"/>
-        </w:rPr>
-        <w:t>force</w:t>
-      </w:r>
-      <w:proofErr w:type="spellEnd"/>
-      <w:r>
-        <w:rPr>
-          <w:highlight w:val="yellow"/>
-        </w:rPr>
-        <w:t xml:space="preserve"> в рабочую ветку нескольких человек</w:t>
-      </w:r>
-      <w:r>
-        <w:rPr>
-          <w:highlight w:val="yellow"/>
-        </w:rPr>
-        <w:t>.</w:t>
-      </w:r>
-      <w:r>
-        <w:t xml:space="preserve"> </w:t>
-      </w:r>
-      <w:r>
-        <w:t xml:space="preserve">Если вы скачаете перезаписанную историю и перебазируете её поверх новых коммитов вашего коллеги, в большинстве случаев </w:t>
-      </w:r>
-      <w:proofErr w:type="spellStart"/>
-      <w:r>
-        <w:t>Git</w:t>
-      </w:r>
-      <w:proofErr w:type="spellEnd"/>
-      <w:r>
-        <w:t xml:space="preserve"> успешно определит, какие именно изменения были внесены вами, и применит их поверх новой ветки.</w:t>
-      </w:r>
-    </w:p>
-    <w:p>
-      <w:pPr>
-        <w:spacing w:after="120"/>
-        <w:jc w:val="both"/>
-      </w:pPr>
-    </w:p>
-    <w:p>
-      <w:pPr>
-        <w:spacing w:after="120"/>
-        <w:jc w:val="both"/>
-      </w:pPr>
-      <w:r>
-        <w:rPr>
-          <w:b/>
-          <w:bCs/>
-          <w:highlight w:val="cyan"/>
-          <w:lang w:val="en-US"/>
-        </w:rPr>
-        <w:t>Git</w:t>
-      </w:r>
-      <w:r>
-        <w:rPr>
-          <w:b/>
-          <w:bCs/>
-          <w:highlight w:val="cyan"/>
-        </w:rPr>
-        <w:t xml:space="preserve"> </w:t>
-      </w:r>
-      <w:r>
-        <w:rPr>
-          <w:b/>
-          <w:bCs/>
-          <w:highlight w:val="cyan"/>
-          <w:lang w:val="en-US"/>
-        </w:rPr>
-        <w:t>stash</w:t>
-      </w:r>
-      <w:r>
-        <w:rPr>
-          <w:b/>
-          <w:bCs/>
-        </w:rPr>
-        <w:t xml:space="preserve"> – </w:t>
-      </w:r>
-      <w:r>
-        <w:t>перемещает ваши проиндексированные изменения в хранилище незавершенных изменений. Эти изменения можно в любое время вернуть обратно.</w:t>
-      </w:r>
-    </w:p>
-    <w:p>
-      <w:pPr>
-        <w:spacing w:after="120"/>
-        <w:jc w:val="both"/>
-      </w:pPr>
-      <w:r>
-        <w:t xml:space="preserve">Это может понадобиться, </w:t>
-      </w:r>
-      <w:r>
-        <w:rPr>
-          <w:highlight w:val="yellow"/>
-        </w:rPr>
-        <w:t>когда есть изменения, которые вы не хотите пока коммитить, но вам нужно переключиться на другую ветку</w:t>
-      </w:r>
-      <w:r>
-        <w:t xml:space="preserve"> (</w:t>
+        <w:t>).</w:t>
+      </w:r>
+    </w:p>
+    <w:p>
+      <w:pPr>
+        <w:spacing w:after="120"/>
+        <w:jc w:val="both"/>
+        <w:rPr>
+          <w:b/>
+          <w:bCs/>
+        </w:rPr>
+      </w:pPr>
+      <w:r>
+        <w:t xml:space="preserve">Эти коммиты </w:t>
+      </w:r>
+      <w:r>
+        <w:rPr>
+          <w:b/>
+          <w:bCs/>
+          <w:highlight w:val="yellow"/>
+        </w:rPr>
+        <w:t xml:space="preserve">все еще хранятся в </w:t>
+      </w:r>
+      <w:proofErr w:type="spellStart"/>
+      <w:r>
+        <w:rPr>
+          <w:b/>
+          <w:bCs/>
+          <w:highlight w:val="yellow"/>
+        </w:rPr>
+        <w:t>бд</w:t>
+      </w:r>
+      <w:proofErr w:type="spellEnd"/>
+      <w:r>
+        <w:t xml:space="preserve">, просто </w:t>
+      </w:r>
+      <w:r>
+        <w:rPr>
+          <w:highlight w:val="yellow"/>
+        </w:rPr>
+        <w:t xml:space="preserve">мы </w:t>
+      </w:r>
+      <w:r>
+        <w:rPr>
+          <w:b/>
+          <w:bCs/>
+          <w:highlight w:val="yellow"/>
+        </w:rPr>
+        <w:t>потеряли</w:t>
+      </w:r>
+      <w:r>
+        <w:rPr>
+          <w:highlight w:val="yellow"/>
+        </w:rPr>
+        <w:t xml:space="preserve"> на них </w:t>
+      </w:r>
+      <w:r>
+        <w:rPr>
+          <w:b/>
+          <w:bCs/>
+          <w:highlight w:val="yellow"/>
+        </w:rPr>
+        <w:t>ссылки</w:t>
+      </w:r>
+      <w:r>
+        <w:t xml:space="preserve">. Тут мы можем </w:t>
+      </w:r>
+      <w:r>
+        <w:rPr>
+          <w:highlight w:val="yellow"/>
+        </w:rPr>
+        <w:t xml:space="preserve">найти </w:t>
+      </w:r>
+      <w:proofErr w:type="spellStart"/>
+      <w:r>
+        <w:rPr>
+          <w:highlight w:val="yellow"/>
+        </w:rPr>
+        <w:t>хеш</w:t>
+      </w:r>
+      <w:proofErr w:type="spellEnd"/>
+      <w:r>
+        <w:rPr>
+          <w:highlight w:val="yellow"/>
+        </w:rPr>
+        <w:t xml:space="preserve"> “</w:t>
       </w:r>
       <w:proofErr w:type="gramStart"/>
       <w:r>
-        <w:t>например</w:t>
-      </w:r>
-      <w:proofErr w:type="gramEnd"/>
-      <w:r>
-        <w:t xml:space="preserve"> другая </w:t>
-      </w:r>
-      <w:r>
-        <w:lastRenderedPageBreak/>
-        <w:t xml:space="preserve">срочная таска), </w:t>
-      </w:r>
-      <w:r>
-        <w:rPr>
-          <w:highlight w:val="yellow"/>
-        </w:rPr>
-        <w:t>избежав при этом конфликтов и случайного добавления в коммит ненужных изменений.</w:t>
-      </w:r>
-    </w:p>
-    <w:p>
-      <w:pPr>
-        <w:spacing w:after="120"/>
-        <w:jc w:val="both"/>
-      </w:pPr>
-      <w:r>
-        <w:rPr>
-          <w:b/>
-          <w:bCs/>
-          <w:highlight w:val="yellow"/>
-          <w:lang w:val="en-US"/>
-        </w:rPr>
-        <w:t>git</w:t>
-      </w:r>
-      <w:r>
-        <w:rPr>
-          <w:b/>
-          <w:bCs/>
-          <w:highlight w:val="yellow"/>
-        </w:rPr>
-        <w:t xml:space="preserve"> </w:t>
-      </w:r>
-      <w:r>
-        <w:rPr>
-          <w:b/>
-          <w:bCs/>
-          <w:highlight w:val="yellow"/>
-          <w:lang w:val="en-US"/>
-        </w:rPr>
-        <w:t>stash</w:t>
-      </w:r>
-      <w:r>
-        <w:rPr>
-          <w:b/>
-          <w:bCs/>
-          <w:highlight w:val="yellow"/>
-        </w:rPr>
-        <w:t xml:space="preserve"> </w:t>
-      </w:r>
-      <w:r>
-        <w:rPr>
-          <w:b/>
-          <w:bCs/>
-          <w:highlight w:val="yellow"/>
-          <w:lang w:val="en-US"/>
-        </w:rPr>
-        <w:t>list</w:t>
-      </w:r>
-      <w:r>
-        <w:rPr>
-          <w:b/>
-          <w:bCs/>
-        </w:rPr>
-        <w:t xml:space="preserve"> – </w:t>
-      </w:r>
-      <w:r>
-        <w:t>посмотреть список припрятанных изменений.</w:t>
-      </w:r>
-    </w:p>
-    <w:p>
-      <w:pPr>
-        <w:spacing w:after="120"/>
-        <w:jc w:val="both"/>
-      </w:pPr>
-      <w:r>
-        <w:rPr>
-          <w:b/>
-          <w:bCs/>
-          <w:highlight w:val="yellow"/>
-          <w:lang w:val="en-US"/>
-        </w:rPr>
-        <w:t>Git</w:t>
-      </w:r>
-      <w:r>
-        <w:rPr>
-          <w:b/>
-          <w:bCs/>
-          <w:highlight w:val="yellow"/>
-        </w:rPr>
-        <w:t xml:space="preserve"> </w:t>
-      </w:r>
-      <w:r>
-        <w:rPr>
-          <w:b/>
-          <w:bCs/>
-          <w:highlight w:val="yellow"/>
-          <w:lang w:val="en-US"/>
-        </w:rPr>
-        <w:t>stash</w:t>
-      </w:r>
-      <w:r>
-        <w:rPr>
-          <w:b/>
-          <w:bCs/>
-          <w:highlight w:val="yellow"/>
-        </w:rPr>
-        <w:t xml:space="preserve"> </w:t>
-      </w:r>
-      <w:r>
-        <w:rPr>
-          <w:b/>
-          <w:bCs/>
-          <w:highlight w:val="yellow"/>
-          <w:lang w:val="en-US"/>
-        </w:rPr>
-        <w:t>apply</w:t>
-      </w:r>
-      <w:r>
-        <w:rPr>
-          <w:b/>
-          <w:bCs/>
-          <w:highlight w:val="yellow"/>
-        </w:rPr>
-        <w:t xml:space="preserve"> [</w:t>
-      </w:r>
-      <w:r>
-        <w:rPr>
-          <w:b/>
-          <w:bCs/>
-          <w:highlight w:val="yellow"/>
-          <w:lang w:val="en-US"/>
-        </w:rPr>
-        <w:t>name</w:t>
-      </w:r>
-      <w:r>
-        <w:rPr>
-          <w:b/>
-          <w:bCs/>
-          <w:highlight w:val="yellow"/>
-        </w:rPr>
-        <w:t>]</w:t>
-      </w:r>
-      <w:r>
-        <w:rPr>
-          <w:b/>
-          <w:bCs/>
-        </w:rPr>
-        <w:t xml:space="preserve"> – </w:t>
-      </w:r>
-      <w:r>
-        <w:t>применить</w:t>
-      </w:r>
-      <w:r>
-        <w:t xml:space="preserve"> </w:t>
-      </w:r>
-      <w:r>
-        <w:t>к</w:t>
-      </w:r>
-      <w:r>
-        <w:t xml:space="preserve"> </w:t>
-      </w:r>
-      <w:r>
-        <w:t>рабочей директории припрятанные изменения. Если не указывать имя, будет применено последнее.</w:t>
-      </w:r>
-    </w:p>
-    <w:p>
-      <w:pPr>
-        <w:spacing w:after="120"/>
-        <w:jc w:val="both"/>
-      </w:pPr>
-      <w:r>
-        <w:rPr>
-          <w:b/>
-          <w:bCs/>
-          <w:highlight w:val="yellow"/>
-          <w:lang w:val="en-US"/>
-        </w:rPr>
-        <w:t>git</w:t>
-      </w:r>
-      <w:r>
-        <w:rPr>
-          <w:b/>
-          <w:bCs/>
-          <w:highlight w:val="yellow"/>
-        </w:rPr>
-        <w:t xml:space="preserve"> </w:t>
-      </w:r>
-      <w:r>
-        <w:rPr>
-          <w:b/>
-          <w:bCs/>
-          <w:highlight w:val="yellow"/>
-          <w:lang w:val="en-US"/>
-        </w:rPr>
-        <w:t>stash</w:t>
-      </w:r>
-      <w:r>
-        <w:rPr>
-          <w:b/>
-          <w:bCs/>
-          <w:highlight w:val="yellow"/>
-        </w:rPr>
-        <w:t xml:space="preserve"> </w:t>
-      </w:r>
-      <w:r>
-        <w:rPr>
-          <w:b/>
-          <w:bCs/>
-          <w:highlight w:val="yellow"/>
-          <w:lang w:val="en-US"/>
-        </w:rPr>
-        <w:t>apply</w:t>
-      </w:r>
-      <w:r>
-        <w:rPr>
-          <w:b/>
-          <w:bCs/>
-          <w:highlight w:val="yellow"/>
-        </w:rPr>
-        <w:t xml:space="preserve"> </w:t>
-      </w:r>
-      <w:r>
-        <w:rPr>
-          <w:b/>
-          <w:bCs/>
-          <w:highlight w:val="yellow"/>
-        </w:rPr>
-        <w:t>–</w:t>
-      </w:r>
-      <w:r>
-        <w:rPr>
-          <w:b/>
-          <w:bCs/>
-          <w:highlight w:val="yellow"/>
-          <w:lang w:val="en-US"/>
-        </w:rPr>
-        <w:t>index</w:t>
-      </w:r>
-      <w:r>
-        <w:rPr>
-          <w:b/>
-          <w:bCs/>
-        </w:rPr>
-        <w:t xml:space="preserve"> – </w:t>
-      </w:r>
-      <w:r>
-        <w:t>применить</w:t>
-      </w:r>
-      <w:r>
-        <w:t xml:space="preserve"> </w:t>
-      </w:r>
-      <w:r>
-        <w:t xml:space="preserve">спрятанные изменения и восстановить индекс. По умолчанию все изменения, даже те, которые на момент вызова </w:t>
-      </w:r>
-      <w:r>
-        <w:rPr>
-          <w:lang w:val="en-US"/>
-        </w:rPr>
-        <w:t>stash</w:t>
-      </w:r>
-      <w:r>
-        <w:t xml:space="preserve"> </w:t>
-      </w:r>
-      <w:r>
-        <w:t xml:space="preserve">были в индексе, попадут в </w:t>
-      </w:r>
-      <w:r>
-        <w:rPr>
-          <w:lang w:val="en-US"/>
-        </w:rPr>
-        <w:t>working</w:t>
-      </w:r>
-      <w:r>
-        <w:t xml:space="preserve"> </w:t>
-      </w:r>
-      <w:r>
-        <w:rPr>
-          <w:lang w:val="en-US"/>
-        </w:rPr>
-        <w:t>tree</w:t>
-      </w:r>
-      <w:r>
-        <w:t>.</w:t>
-      </w:r>
-    </w:p>
-    <w:p>
-      <w:pPr>
-        <w:spacing w:after="120"/>
-        <w:jc w:val="both"/>
-      </w:pPr>
-      <w:r>
-        <w:rPr>
-          <w:b/>
-          <w:bCs/>
-          <w:highlight w:val="yellow"/>
-          <w:lang w:val="en-US"/>
-        </w:rPr>
-        <w:t>git</w:t>
-      </w:r>
-      <w:r>
-        <w:rPr>
-          <w:b/>
-          <w:bCs/>
-          <w:highlight w:val="yellow"/>
-        </w:rPr>
-        <w:t xml:space="preserve"> </w:t>
-      </w:r>
-      <w:r>
-        <w:rPr>
-          <w:b/>
-          <w:bCs/>
-          <w:highlight w:val="yellow"/>
-          <w:lang w:val="en-US"/>
-        </w:rPr>
-        <w:t>stash</w:t>
-      </w:r>
-      <w:r>
-        <w:rPr>
-          <w:b/>
-          <w:bCs/>
-          <w:highlight w:val="yellow"/>
-        </w:rPr>
-        <w:t xml:space="preserve"> </w:t>
-      </w:r>
-      <w:r>
-        <w:rPr>
-          <w:b/>
-          <w:bCs/>
-          <w:highlight w:val="yellow"/>
-          <w:lang w:val="en-US"/>
-        </w:rPr>
-        <w:t>drop</w:t>
-      </w:r>
-      <w:r>
-        <w:rPr>
-          <w:b/>
-          <w:bCs/>
-          <w:highlight w:val="yellow"/>
-        </w:rPr>
-        <w:t xml:space="preserve"> &lt;</w:t>
-      </w:r>
-      <w:r>
-        <w:rPr>
-          <w:b/>
-          <w:bCs/>
-          <w:highlight w:val="yellow"/>
-          <w:lang w:val="en-US"/>
-        </w:rPr>
-        <w:t>name</w:t>
-      </w:r>
-      <w:r>
-        <w:rPr>
-          <w:b/>
-          <w:bCs/>
-          <w:highlight w:val="yellow"/>
-        </w:rPr>
-        <w:t>&gt;</w:t>
-      </w:r>
-      <w:r>
-        <w:rPr>
-          <w:b/>
-          <w:bCs/>
-        </w:rPr>
-        <w:t xml:space="preserve"> - </w:t>
-      </w:r>
-      <w:r>
-        <w:t>удалить</w:t>
-      </w:r>
-      <w:r>
-        <w:t xml:space="preserve"> </w:t>
-      </w:r>
-      <w:r>
-        <w:t>спрятанные изменения</w:t>
-      </w:r>
-      <w:r>
-        <w:t xml:space="preserve"> (</w:t>
-      </w:r>
-      <w:r>
-        <w:rPr>
-          <w:lang w:val="en-US"/>
-        </w:rPr>
-        <w:t>apply</w:t>
-      </w:r>
-      <w:r>
-        <w:t xml:space="preserve"> </w:t>
-      </w:r>
-      <w:r>
-        <w:t>их просто применяет, но не удаляет</w:t>
-      </w:r>
-      <w:r>
-        <w:t>)</w:t>
-      </w:r>
-      <w:r>
-        <w:t>.</w:t>
-      </w:r>
-    </w:p>
-    <w:p>
-      <w:pPr>
-        <w:spacing w:after="120"/>
-        <w:jc w:val="both"/>
-      </w:pPr>
-      <w:proofErr w:type="spellStart"/>
-      <w:r>
-        <w:rPr>
-          <w:b/>
-          <w:bCs/>
-          <w:highlight w:val="yellow"/>
-        </w:rPr>
-        <w:t>git</w:t>
-      </w:r>
-      <w:proofErr w:type="spellEnd"/>
-      <w:r>
-        <w:rPr>
-          <w:b/>
-          <w:bCs/>
-          <w:highlight w:val="yellow"/>
-        </w:rPr>
-        <w:t xml:space="preserve"> </w:t>
-      </w:r>
-      <w:proofErr w:type="spellStart"/>
-      <w:r>
-        <w:rPr>
-          <w:b/>
-          <w:bCs/>
-          <w:highlight w:val="yellow"/>
-        </w:rPr>
-        <w:t>stash</w:t>
-      </w:r>
-      <w:proofErr w:type="spellEnd"/>
-      <w:r>
-        <w:rPr>
-          <w:b/>
-          <w:bCs/>
-          <w:highlight w:val="yellow"/>
-        </w:rPr>
-        <w:t xml:space="preserve"> </w:t>
-      </w:r>
-      <w:proofErr w:type="spellStart"/>
-      <w:r>
-        <w:rPr>
-          <w:b/>
-          <w:bCs/>
-          <w:highlight w:val="yellow"/>
-        </w:rPr>
-        <w:t>pop</w:t>
-      </w:r>
-      <w:proofErr w:type="spellEnd"/>
-      <w:r>
-        <w:rPr>
-          <w:b/>
-          <w:bCs/>
-        </w:rPr>
-        <w:t xml:space="preserve"> – </w:t>
-      </w:r>
-      <w:r>
-        <w:t>применить припрятанные изменения, и тут же удалить их из хранилища.</w:t>
-      </w:r>
-    </w:p>
-    <w:p>
-      <w:pPr>
-        <w:spacing w:after="120"/>
-        <w:jc w:val="both"/>
-      </w:pPr>
-      <w:r>
-        <w:t xml:space="preserve">С </w:t>
-      </w:r>
-      <w:r>
-        <w:t>опци</w:t>
-      </w:r>
-      <w:r>
-        <w:t>ей</w:t>
-      </w:r>
-      <w:r>
-        <w:t xml:space="preserve"> </w:t>
-      </w:r>
-      <w:r>
-        <w:rPr>
-          <w:b/>
-          <w:bCs/>
-          <w:highlight w:val="yellow"/>
-        </w:rPr>
-        <w:t>--</w:t>
-      </w:r>
-      <w:proofErr w:type="spellStart"/>
-      <w:r>
-        <w:rPr>
-          <w:b/>
-          <w:bCs/>
-          <w:highlight w:val="yellow"/>
-        </w:rPr>
-        <w:t>include-untracked</w:t>
-      </w:r>
-      <w:proofErr w:type="spellEnd"/>
-      <w:r>
-        <w:t xml:space="preserve"> или </w:t>
-      </w:r>
-      <w:r>
-        <w:rPr>
-          <w:b/>
-          <w:bCs/>
-          <w:highlight w:val="yellow"/>
-        </w:rPr>
-        <w:t>-u</w:t>
-      </w:r>
-      <w:r>
-        <w:t xml:space="preserve">, </w:t>
-      </w:r>
-      <w:proofErr w:type="spellStart"/>
-      <w:r>
-        <w:t>Git</w:t>
-      </w:r>
-      <w:proofErr w:type="spellEnd"/>
-      <w:r>
-        <w:t xml:space="preserve"> также припрячет все </w:t>
-      </w:r>
-      <w:proofErr w:type="spellStart"/>
-      <w:r>
-        <w:t>неотслеживаемые</w:t>
-      </w:r>
-      <w:proofErr w:type="spellEnd"/>
-      <w:r>
-        <w:t xml:space="preserve"> файлы</w:t>
-      </w:r>
-      <w:r>
-        <w:t>.</w:t>
-      </w:r>
-    </w:p>
-    <w:p>
-      <w:pPr>
-        <w:spacing w:after="120"/>
-        <w:jc w:val="both"/>
-      </w:pPr>
-      <w:proofErr w:type="spellStart"/>
-      <w:r>
-        <w:rPr>
-          <w:b/>
-          <w:bCs/>
-          <w:highlight w:val="yellow"/>
-        </w:rPr>
-        <w:t>git</w:t>
-      </w:r>
-      <w:proofErr w:type="spellEnd"/>
-      <w:r>
-        <w:rPr>
-          <w:b/>
-          <w:bCs/>
-          <w:highlight w:val="yellow"/>
-        </w:rPr>
-        <w:t xml:space="preserve"> </w:t>
-      </w:r>
-      <w:proofErr w:type="spellStart"/>
-      <w:r>
-        <w:rPr>
-          <w:b/>
-          <w:bCs/>
-          <w:highlight w:val="yellow"/>
-        </w:rPr>
-        <w:t>stash</w:t>
-      </w:r>
-      <w:proofErr w:type="spellEnd"/>
-      <w:r>
-        <w:rPr>
-          <w:b/>
-          <w:bCs/>
-          <w:highlight w:val="yellow"/>
-        </w:rPr>
-        <w:t xml:space="preserve"> </w:t>
-      </w:r>
-      <w:proofErr w:type="spellStart"/>
-      <w:r>
-        <w:rPr>
-          <w:b/>
-          <w:bCs/>
-          <w:highlight w:val="yellow"/>
-        </w:rPr>
-        <w:t>branch</w:t>
-      </w:r>
-      <w:proofErr w:type="spellEnd"/>
-      <w:r>
-        <w:rPr>
-          <w:b/>
-          <w:bCs/>
-        </w:rPr>
-        <w:t xml:space="preserve"> – </w:t>
-      </w:r>
-      <w:r>
-        <w:t>команда создаст для вас новую ветку, перейдет на коммит, на котором вы были, когда прятали свои наработки, применит на нем эти наработки, и затем, если они применились успешно, удалит эти припрятанные наработки.</w:t>
-      </w:r>
-    </w:p>
-    <w:p>
-      <w:pPr>
-        <w:spacing w:after="120"/>
-        <w:jc w:val="both"/>
-      </w:pPr>
-    </w:p>
-    <w:p>
-      <w:pPr>
-        <w:spacing w:after="120"/>
-        <w:jc w:val="both"/>
-      </w:pPr>
-      <w:r>
-        <w:rPr>
-          <w:b/>
-          <w:bCs/>
-          <w:highlight w:val="cyan"/>
-          <w:lang w:val="en-US"/>
-        </w:rPr>
-        <w:t>Git</w:t>
-      </w:r>
-      <w:r>
-        <w:rPr>
-          <w:b/>
-          <w:bCs/>
-          <w:highlight w:val="cyan"/>
-        </w:rPr>
-        <w:t xml:space="preserve"> </w:t>
-      </w:r>
-      <w:r>
-        <w:rPr>
-          <w:b/>
-          <w:bCs/>
-          <w:highlight w:val="cyan"/>
-          <w:lang w:val="en-US"/>
-        </w:rPr>
-        <w:t>clean</w:t>
-      </w:r>
-      <w:r>
-        <w:rPr>
-          <w:b/>
-          <w:bCs/>
-        </w:rPr>
-        <w:t xml:space="preserve"> – </w:t>
-      </w:r>
-      <w:r>
-        <w:t xml:space="preserve">удалить все изменения в рабочем каталоге. </w:t>
-      </w:r>
-    </w:p>
-    <w:p>
-      <w:pPr>
-        <w:spacing w:after="120"/>
-        <w:jc w:val="both"/>
-      </w:pPr>
-      <w:r>
-        <w:t xml:space="preserve">По умолчанию удаляются только </w:t>
-      </w:r>
-      <w:proofErr w:type="spellStart"/>
-      <w:r>
-        <w:t>неотслеживаемые</w:t>
-      </w:r>
-      <w:proofErr w:type="spellEnd"/>
-      <w:r>
-        <w:t xml:space="preserve"> файлы. Все что </w:t>
-      </w:r>
-      <w:proofErr w:type="gramStart"/>
-      <w:r>
-        <w:t xml:space="preserve">в </w:t>
-      </w:r>
-      <w:r>
-        <w:t>.</w:t>
-      </w:r>
-      <w:proofErr w:type="spellStart"/>
-      <w:r>
-        <w:rPr>
-          <w:lang w:val="en-US"/>
-        </w:rPr>
-        <w:t>gitignore</w:t>
-      </w:r>
-      <w:proofErr w:type="spellEnd"/>
-      <w:proofErr w:type="gramEnd"/>
-      <w:r>
-        <w:t xml:space="preserve"> </w:t>
-      </w:r>
-      <w:r>
-        <w:t>не удаляется.</w:t>
-      </w:r>
-    </w:p>
-    <w:p>
-      <w:pPr>
-        <w:spacing w:after="120"/>
-        <w:jc w:val="both"/>
-      </w:pPr>
-      <w:r>
-        <w:rPr>
-          <w:b/>
-          <w:bCs/>
-          <w:highlight w:val="yellow"/>
-        </w:rPr>
-        <w:t>-</w:t>
-      </w:r>
-      <w:r>
-        <w:rPr>
-          <w:b/>
-          <w:bCs/>
-          <w:highlight w:val="yellow"/>
-          <w:lang w:val="en-US"/>
-        </w:rPr>
-        <w:t>x</w:t>
-      </w:r>
-      <w:r>
-        <w:rPr>
-          <w:b/>
-          <w:bCs/>
-        </w:rPr>
-        <w:t xml:space="preserve"> </w:t>
-      </w:r>
-      <w:r>
-        <w:rPr>
-          <w:b/>
-          <w:bCs/>
-        </w:rPr>
-        <w:t>–</w:t>
-      </w:r>
-      <w:r>
-        <w:rPr>
-          <w:b/>
-          <w:bCs/>
-        </w:rPr>
-        <w:t xml:space="preserve"> </w:t>
-      </w:r>
-      <w:r>
-        <w:t xml:space="preserve">удалить также и файлы, которые есть </w:t>
-      </w:r>
-      <w:proofErr w:type="gramStart"/>
-      <w:r>
-        <w:t xml:space="preserve">в </w:t>
-      </w:r>
-      <w:r>
-        <w:t>.</w:t>
-      </w:r>
-      <w:proofErr w:type="spellStart"/>
-      <w:r>
-        <w:rPr>
-          <w:lang w:val="en-US"/>
-        </w:rPr>
-        <w:t>gitignore</w:t>
-      </w:r>
-      <w:proofErr w:type="spellEnd"/>
-      <w:proofErr w:type="gramEnd"/>
-      <w:r>
-        <w:t>.</w:t>
-      </w:r>
-    </w:p>
-    <w:p>
-      <w:pPr>
-        <w:spacing w:after="120"/>
-        <w:jc w:val="both"/>
-      </w:pPr>
-      <w:r>
-        <w:rPr>
-          <w:b/>
-          <w:bCs/>
-          <w:highlight w:val="yellow"/>
-        </w:rPr>
-        <w:t>-n</w:t>
-      </w:r>
-      <w:r>
-        <w:t xml:space="preserve"> </w:t>
-      </w:r>
-      <w:r>
-        <w:t>–</w:t>
-      </w:r>
-      <w:r>
-        <w:t xml:space="preserve"> </w:t>
-      </w:r>
-      <w:r>
-        <w:t xml:space="preserve">имитировать работу команды, чтобы посмотреть, что будет удалено. </w:t>
-      </w:r>
-    </w:p>
-    <w:p>
-      <w:pPr>
-        <w:spacing w:after="120"/>
-        <w:jc w:val="both"/>
-      </w:pPr>
-      <w:r>
-        <w:t xml:space="preserve">Одной из распространённых причин для этого может быть </w:t>
-      </w:r>
-      <w:r>
-        <w:rPr>
-          <w:highlight w:val="yellow"/>
-        </w:rPr>
-        <w:t>удаление мусора, который был сгенерирован при слиянии или внешними утилитами</w:t>
-      </w:r>
-      <w:r>
-        <w:t>, или удаление артефактов сборки в процессе её очистки.</w:t>
-      </w:r>
-    </w:p>
-    <w:p>
-      <w:pPr>
-        <w:spacing w:after="120"/>
-        <w:jc w:val="both"/>
-      </w:pPr>
-    </w:p>
-    <w:p>
-      <w:pPr>
-        <w:spacing w:after="120"/>
-        <w:jc w:val="both"/>
-      </w:pPr>
-      <w:r>
-        <w:rPr>
-          <w:b/>
-          <w:bCs/>
-          <w:highlight w:val="cyan"/>
-          <w:lang w:val="en-US"/>
-        </w:rPr>
-        <w:t>Git</w:t>
-      </w:r>
-      <w:r>
-        <w:rPr>
-          <w:b/>
-          <w:bCs/>
-          <w:highlight w:val="cyan"/>
-        </w:rPr>
-        <w:t xml:space="preserve"> </w:t>
-      </w:r>
-      <w:r>
-        <w:rPr>
-          <w:b/>
-          <w:bCs/>
-          <w:highlight w:val="cyan"/>
-          <w:lang w:val="en-US"/>
-        </w:rPr>
-        <w:t>grep</w:t>
-      </w:r>
-      <w:r>
-        <w:rPr>
-          <w:b/>
-          <w:bCs/>
-        </w:rPr>
-        <w:t xml:space="preserve"> – </w:t>
-      </w:r>
-      <w:r>
-        <w:t>команда, позволяющая искать в истории коммитов или в рабочем каталоге по строке или регулярному выражен</w:t>
-      </w:r>
-      <w:r>
-        <w:t>ию.</w:t>
-      </w:r>
-    </w:p>
-    <w:p>
-      <w:pPr>
-        <w:spacing w:after="120"/>
-        <w:jc w:val="both"/>
-      </w:pPr>
-    </w:p>
-    <w:p>
-      <w:pPr>
-        <w:spacing w:after="120"/>
-        <w:jc w:val="both"/>
-        <w:rPr>
-          <w:b/>
-          <w:bCs/>
-        </w:rPr>
-      </w:pPr>
-      <w:proofErr w:type="spellStart"/>
-      <w:r>
-        <w:rPr>
-          <w:b/>
-          <w:bCs/>
-          <w:highlight w:val="cyan"/>
-        </w:rPr>
-        <w:t>git</w:t>
-      </w:r>
-      <w:proofErr w:type="spellEnd"/>
-      <w:r>
-        <w:rPr>
-          <w:b/>
-          <w:bCs/>
-          <w:highlight w:val="cyan"/>
-        </w:rPr>
-        <w:t xml:space="preserve"> </w:t>
-      </w:r>
-      <w:proofErr w:type="spellStart"/>
-      <w:r>
-        <w:rPr>
-          <w:b/>
-          <w:bCs/>
-          <w:highlight w:val="cyan"/>
-        </w:rPr>
-        <w:t>reflog</w:t>
-      </w:r>
-      <w:proofErr w:type="spellEnd"/>
-      <w:r>
-        <w:rPr>
-          <w:b/>
-          <w:bCs/>
-        </w:rPr>
-        <w:t xml:space="preserve"> - </w:t>
-      </w:r>
-      <w:r>
-        <w:t xml:space="preserve">команда в </w:t>
-      </w:r>
-      <w:proofErr w:type="spellStart"/>
-      <w:r>
-        <w:t>Git</w:t>
-      </w:r>
-      <w:proofErr w:type="spellEnd"/>
-      <w:r>
-        <w:t>, которая отображает журнал ссылок (</w:t>
-      </w:r>
-      <w:proofErr w:type="spellStart"/>
-      <w:r>
-        <w:t>reference</w:t>
-      </w:r>
-      <w:proofErr w:type="spellEnd"/>
-      <w:r>
-        <w:t xml:space="preserve"> </w:t>
-      </w:r>
-      <w:proofErr w:type="spellStart"/>
-      <w:r>
-        <w:t>log</w:t>
-      </w:r>
-      <w:proofErr w:type="spellEnd"/>
-      <w:r>
-        <w:t xml:space="preserve">) и позволяет просмотреть </w:t>
-      </w:r>
-      <w:r>
-        <w:rPr>
-          <w:highlight w:val="yellow"/>
-        </w:rPr>
-        <w:t>историю всех изменений указателей</w:t>
-      </w:r>
-      <w:r>
-        <w:t xml:space="preserve"> (ссылок) в вашем репозитории, включая </w:t>
-      </w:r>
-      <w:r>
-        <w:rPr>
-          <w:highlight w:val="yellow"/>
-        </w:rPr>
-        <w:t>коммиты, слияния, ветвления и переключения веток</w:t>
-      </w:r>
-      <w:r>
-        <w:t>.</w:t>
-      </w:r>
-    </w:p>
-    <w:p>
-      <w:pPr>
-        <w:spacing w:after="120"/>
-        <w:jc w:val="both"/>
-      </w:pPr>
-      <w:r>
-        <w:t>Когда вы выполняете операции, такие как коммиты, слияния, переключения веток или использование команды `</w:t>
-      </w:r>
-      <w:proofErr w:type="spellStart"/>
-      <w:r>
-        <w:t>git</w:t>
-      </w:r>
-      <w:proofErr w:type="spellEnd"/>
-      <w:r>
-        <w:t xml:space="preserve"> </w:t>
-      </w:r>
-      <w:proofErr w:type="spellStart"/>
-      <w:r>
-        <w:t>reset</w:t>
-      </w:r>
-      <w:proofErr w:type="spellEnd"/>
-      <w:r>
-        <w:t xml:space="preserve">`, </w:t>
-      </w:r>
-      <w:proofErr w:type="spellStart"/>
-      <w:r>
-        <w:rPr>
-          <w:highlight w:val="yellow"/>
-        </w:rPr>
-        <w:t>Git</w:t>
-      </w:r>
-      <w:proofErr w:type="spellEnd"/>
-      <w:r>
-        <w:rPr>
-          <w:highlight w:val="yellow"/>
-        </w:rPr>
-        <w:t xml:space="preserve"> автоматически обновляет ссылки (например, указатель HEAD, ветки, теги) на новые коммиты</w:t>
-      </w:r>
-      <w:r>
-        <w:t>. `</w:t>
-      </w:r>
-      <w:proofErr w:type="spellStart"/>
-      <w:r>
-        <w:t>git</w:t>
-      </w:r>
-      <w:proofErr w:type="spellEnd"/>
-      <w:r>
-        <w:t xml:space="preserve"> </w:t>
-      </w:r>
-      <w:proofErr w:type="spellStart"/>
-      <w:r>
-        <w:t>reflog</w:t>
-      </w:r>
-      <w:proofErr w:type="spellEnd"/>
-      <w:r>
-        <w:t>` позволяет просмотреть историю всех этих изменений ссылок.</w:t>
-      </w:r>
-    </w:p>
-    <w:p>
-      <w:pPr>
-        <w:spacing w:after="120"/>
-        <w:jc w:val="both"/>
-      </w:pPr>
-      <w:r>
-        <w:lastRenderedPageBreak/>
-        <w:t xml:space="preserve">Эта команда может помочь </w:t>
-      </w:r>
-      <w:r>
-        <w:rPr>
-          <w:b/>
-          <w:bCs/>
-          <w:highlight w:val="yellow"/>
-        </w:rPr>
-        <w:t>восстановить удаленные коммиты</w:t>
-      </w:r>
-      <w:r>
-        <w:t xml:space="preserve"> (</w:t>
-      </w:r>
-      <w:proofErr w:type="gramStart"/>
-      <w:r>
-        <w:t>например</w:t>
-      </w:r>
-      <w:proofErr w:type="gramEnd"/>
-      <w:r>
-        <w:t xml:space="preserve"> с помощью </w:t>
-      </w:r>
-      <w:r>
-        <w:rPr>
-          <w:lang w:val="en-US"/>
-        </w:rPr>
-        <w:t>git</w:t>
-      </w:r>
-      <w:r>
-        <w:t xml:space="preserve"> </w:t>
-      </w:r>
-      <w:r>
-        <w:rPr>
-          <w:lang w:val="en-US"/>
-        </w:rPr>
-        <w:t>reset</w:t>
-      </w:r>
-      <w:r>
-        <w:t xml:space="preserve"> </w:t>
-      </w:r>
-      <w:r>
-        <w:t xml:space="preserve">или интерактивного </w:t>
-      </w:r>
-      <w:r>
-        <w:rPr>
-          <w:lang w:val="en-US"/>
-        </w:rPr>
-        <w:t>rebase</w:t>
-      </w:r>
-      <w:r>
-        <w:t>).</w:t>
-      </w:r>
-    </w:p>
-    <w:p>
-      <w:pPr>
-        <w:spacing w:after="120"/>
-        <w:jc w:val="both"/>
-        <w:rPr>
-          <w:b/>
-          <w:bCs/>
-        </w:rPr>
-      </w:pPr>
-      <w:r>
-        <w:t xml:space="preserve">Эти коммиты </w:t>
-      </w:r>
-      <w:r>
-        <w:rPr>
-          <w:b/>
-          <w:bCs/>
-          <w:highlight w:val="yellow"/>
-        </w:rPr>
-        <w:t xml:space="preserve">все еще хранятся в </w:t>
-      </w:r>
-      <w:proofErr w:type="spellStart"/>
-      <w:r>
-        <w:rPr>
-          <w:b/>
-          <w:bCs/>
-          <w:highlight w:val="yellow"/>
-        </w:rPr>
-        <w:t>бд</w:t>
-      </w:r>
-      <w:proofErr w:type="spellEnd"/>
-      <w:r>
-        <w:t xml:space="preserve">, просто </w:t>
-      </w:r>
-      <w:r>
-        <w:rPr>
-          <w:highlight w:val="yellow"/>
-        </w:rPr>
-        <w:t xml:space="preserve">мы </w:t>
-      </w:r>
-      <w:r>
-        <w:rPr>
-          <w:b/>
-          <w:bCs/>
-          <w:highlight w:val="yellow"/>
-        </w:rPr>
-        <w:t>потеряли</w:t>
-      </w:r>
-      <w:r>
-        <w:rPr>
-          <w:highlight w:val="yellow"/>
-        </w:rPr>
-        <w:t xml:space="preserve"> на них </w:t>
-      </w:r>
-      <w:r>
-        <w:rPr>
-          <w:b/>
-          <w:bCs/>
-          <w:highlight w:val="yellow"/>
-        </w:rPr>
-        <w:t>ссылки</w:t>
-      </w:r>
-      <w:r>
-        <w:t xml:space="preserve">. Тут мы можем </w:t>
-      </w:r>
-      <w:r>
-        <w:rPr>
-          <w:highlight w:val="yellow"/>
-        </w:rPr>
-        <w:t xml:space="preserve">найти </w:t>
-      </w:r>
-      <w:proofErr w:type="spellStart"/>
-      <w:r>
-        <w:rPr>
-          <w:highlight w:val="yellow"/>
-        </w:rPr>
-        <w:t>хеш</w:t>
-      </w:r>
-      <w:proofErr w:type="spellEnd"/>
-      <w:r>
-        <w:rPr>
-          <w:highlight w:val="yellow"/>
-        </w:rPr>
-        <w:t xml:space="preserve"> “</w:t>
-      </w:r>
-      <w:proofErr w:type="gramStart"/>
-      <w:r>
         <w:rPr>
           <w:highlight w:val="yellow"/>
         </w:rPr>
@@ -13608,8 +14028,16 @@
         <w:rPr>
           <w:highlight w:val="yellow"/>
         </w:rPr>
-        <w:t xml:space="preserve"> коммита</w:t>
-      </w:r>
+        <w:t xml:space="preserve"> </w:t>
+      </w:r>
+      <w:proofErr w:type="spellStart"/>
+      <w:r>
+        <w:rPr>
+          <w:highlight w:val="yellow"/>
+        </w:rPr>
+        <w:t>коммита</w:t>
+      </w:r>
+      <w:proofErr w:type="spellEnd"/>
       <w:proofErr w:type="gramEnd"/>
       <w:r>
         <w:rPr>
@@ -13899,6 +14327,1213 @@
         <w:t>Makefile</w:t>
       </w:r>
       <w:proofErr w:type="spellEnd"/>
+    </w:p>
+    <w:p>
+      <w:pPr>
+        <w:spacing w:after="120"/>
+        <w:jc w:val="both"/>
+      </w:pPr>
+    </w:p>
+    <w:p>
+      <w:pPr>
+        <w:spacing w:after="120"/>
+        <w:jc w:val="both"/>
+      </w:pPr>
+      <w:proofErr w:type="spellStart"/>
+      <w:r>
+        <w:rPr>
+          <w:b/>
+          <w:highlight w:val="cyan"/>
+        </w:rPr>
+        <w:t>git</w:t>
+      </w:r>
+      <w:proofErr w:type="spellEnd"/>
+      <w:r>
+        <w:rPr>
+          <w:b/>
+          <w:highlight w:val="cyan"/>
+        </w:rPr>
+        <w:t xml:space="preserve"> </w:t>
+      </w:r>
+      <w:proofErr w:type="spellStart"/>
+      <w:r>
+        <w:rPr>
+          <w:b/>
+          <w:highlight w:val="cyan"/>
+        </w:rPr>
+        <w:t>revert</w:t>
+      </w:r>
+      <w:proofErr w:type="spellEnd"/>
+      <w:r>
+        <w:rPr>
+          <w:highlight w:val="cyan"/>
+        </w:rPr>
+        <w:t> </w:t>
+      </w:r>
+      <w:proofErr w:type="gramStart"/>
+      <w:r>
+        <w:rPr>
+          <w:highlight w:val="cyan"/>
+        </w:rPr>
+        <w:t>— </w:t>
+      </w:r>
+      <w:r>
+        <w:t xml:space="preserve"> создаёт</w:t>
+      </w:r>
+      <w:proofErr w:type="gramEnd"/>
+      <w:r>
+        <w:t xml:space="preserve"> новый </w:t>
+      </w:r>
+      <w:proofErr w:type="spellStart"/>
+      <w:r>
+        <w:t>коммит</w:t>
+      </w:r>
+      <w:proofErr w:type="spellEnd"/>
+      <w:r>
+        <w:t xml:space="preserve">, который вносит изменения, противоположные указанному </w:t>
+      </w:r>
+      <w:proofErr w:type="spellStart"/>
+      <w:r>
+        <w:t>коммиту</w:t>
+      </w:r>
+      <w:proofErr w:type="spellEnd"/>
+      <w:r>
+        <w:t>, по существу отменяя его.</w:t>
+      </w:r>
+    </w:p>
+    <w:p>
+      <w:pPr>
+        <w:spacing w:after="120"/>
+        <w:jc w:val="both"/>
+        <w:rPr>
+          <w:lang w:val="en-US"/>
+        </w:rPr>
+      </w:pPr>
+    </w:p>
+    <w:p>
+      <w:pPr>
+        <w:spacing w:after="120"/>
+        <w:jc w:val="both"/>
+      </w:pPr>
+      <w:proofErr w:type="gramStart"/>
+      <w:r>
+        <w:rPr>
+          <w:b/>
+          <w:highlight w:val="cyan"/>
+        </w:rPr>
+        <w:t>.</w:t>
+      </w:r>
+      <w:proofErr w:type="spellStart"/>
+      <w:r>
+        <w:rPr>
+          <w:b/>
+          <w:highlight w:val="cyan"/>
+          <w:lang w:val="en-US"/>
+        </w:rPr>
+        <w:t>geetkeep</w:t>
+      </w:r>
+      <w:proofErr w:type="spellEnd"/>
+      <w:proofErr w:type="gramEnd"/>
+      <w:r>
+        <w:rPr>
+          <w:b/>
+        </w:rPr>
+        <w:t xml:space="preserve"> – </w:t>
+      </w:r>
+      <w:r>
+        <w:t xml:space="preserve">это не фича гита. Просто </w:t>
+      </w:r>
+      <w:proofErr w:type="gramStart"/>
+      <w:r>
+        <w:t xml:space="preserve">люди </w:t>
+      </w:r>
+      <w:r>
+        <w:t>,</w:t>
+      </w:r>
+      <w:proofErr w:type="gramEnd"/>
+      <w:r>
+        <w:t xml:space="preserve"> которые хотят отслеживать пустые каталоги в </w:t>
+      </w:r>
+      <w:proofErr w:type="spellStart"/>
+      <w:r>
+        <w:t>Git'е</w:t>
+      </w:r>
+      <w:proofErr w:type="spellEnd"/>
+      <w:r>
+        <w:t>, создали традицию помещать в эти каталоги файлы с именем .</w:t>
+      </w:r>
+      <w:proofErr w:type="spellStart"/>
+      <w:r>
+        <w:t>gitkeep</w:t>
+      </w:r>
+      <w:proofErr w:type="spellEnd"/>
+      <w:r>
+        <w:t>.</w:t>
+      </w:r>
+      <w:r>
+        <w:t xml:space="preserve"> Файл может называться как угодно, гит не предает этому значения.</w:t>
+      </w:r>
+    </w:p>
+    <w:p>
+      <w:pPr>
+        <w:spacing w:after="120"/>
+        <w:jc w:val="both"/>
+      </w:pPr>
+      <w:r>
+        <w:rPr>
+          <w:b/>
+          <w:highlight w:val="cyan"/>
+          <w:lang w:val="en-US"/>
+        </w:rPr>
+        <w:lastRenderedPageBreak/>
+        <w:t>Git</w:t>
+      </w:r>
+      <w:r>
+        <w:rPr>
+          <w:b/>
+          <w:highlight w:val="cyan"/>
+        </w:rPr>
+        <w:t xml:space="preserve"> </w:t>
+      </w:r>
+      <w:r>
+        <w:rPr>
+          <w:b/>
+          <w:highlight w:val="cyan"/>
+          <w:lang w:val="en-US"/>
+        </w:rPr>
+        <w:t>bisect</w:t>
+      </w:r>
+      <w:r>
+        <w:rPr>
+          <w:b/>
+        </w:rPr>
+        <w:t xml:space="preserve"> </w:t>
+      </w:r>
+      <w:r>
+        <w:t xml:space="preserve">позволяет помечать </w:t>
+      </w:r>
+      <w:proofErr w:type="spellStart"/>
+      <w:r>
+        <w:t>коммиты</w:t>
+      </w:r>
+      <w:proofErr w:type="spellEnd"/>
+      <w:r>
+        <w:t xml:space="preserve"> как </w:t>
+      </w:r>
+      <w:r>
+        <w:rPr>
+          <w:b/>
+          <w:highlight w:val="yellow"/>
+          <w:lang w:val="en-US"/>
+        </w:rPr>
+        <w:t>bad</w:t>
+      </w:r>
+      <w:r>
+        <w:t xml:space="preserve">, указывая что </w:t>
+      </w:r>
+      <w:proofErr w:type="spellStart"/>
+      <w:r>
+        <w:t>коммит</w:t>
+      </w:r>
+      <w:proofErr w:type="spellEnd"/>
+      <w:r>
+        <w:t xml:space="preserve"> сломан, </w:t>
+      </w:r>
+      <w:proofErr w:type="spellStart"/>
+      <w:r>
+        <w:rPr>
+          <w:b/>
+          <w:highlight w:val="yellow"/>
+        </w:rPr>
+        <w:t>git</w:t>
+      </w:r>
+      <w:proofErr w:type="spellEnd"/>
+      <w:r>
+        <w:rPr>
+          <w:b/>
+          <w:highlight w:val="yellow"/>
+        </w:rPr>
+        <w:t xml:space="preserve"> </w:t>
+      </w:r>
+      <w:proofErr w:type="spellStart"/>
+      <w:r>
+        <w:rPr>
+          <w:b/>
+          <w:highlight w:val="yellow"/>
+        </w:rPr>
+        <w:t>bisect</w:t>
+      </w:r>
+      <w:proofErr w:type="spellEnd"/>
+      <w:r>
+        <w:rPr>
+          <w:b/>
+          <w:highlight w:val="yellow"/>
+        </w:rPr>
+        <w:t xml:space="preserve"> </w:t>
+      </w:r>
+      <w:proofErr w:type="spellStart"/>
+      <w:r>
+        <w:rPr>
+          <w:b/>
+          <w:highlight w:val="yellow"/>
+        </w:rPr>
+        <w:t>good</w:t>
+      </w:r>
+      <w:proofErr w:type="spellEnd"/>
+      <w:r>
+        <w:rPr>
+          <w:b/>
+        </w:rPr>
+        <w:t xml:space="preserve"> – </w:t>
+      </w:r>
+      <w:r>
+        <w:t xml:space="preserve">указывая что </w:t>
+      </w:r>
+      <w:proofErr w:type="spellStart"/>
+      <w:r>
+        <w:t>коммит</w:t>
+      </w:r>
+      <w:proofErr w:type="spellEnd"/>
+      <w:r>
+        <w:t xml:space="preserve"> работает. А </w:t>
+      </w:r>
+      <w:r>
+        <w:rPr>
+          <w:lang w:val="en-US"/>
+        </w:rPr>
+        <w:t>git</w:t>
+      </w:r>
+      <w:r>
+        <w:t xml:space="preserve"> </w:t>
+      </w:r>
+      <w:r>
+        <w:t xml:space="preserve">бинарным поиском будет переключаться на </w:t>
+      </w:r>
+      <w:proofErr w:type="spellStart"/>
+      <w:r>
+        <w:t>коммиты</w:t>
+      </w:r>
+      <w:proofErr w:type="spellEnd"/>
+      <w:r>
+        <w:t xml:space="preserve">, чтобы вы могли пометить, сломаны они или нет. Таким образом выполняется бинарный поиск поломанного </w:t>
+      </w:r>
+      <w:proofErr w:type="spellStart"/>
+      <w:r>
+        <w:t>коммита</w:t>
+      </w:r>
+      <w:proofErr w:type="spellEnd"/>
+      <w:r>
+        <w:t xml:space="preserve">. После того, как дефектный </w:t>
+      </w:r>
+      <w:proofErr w:type="spellStart"/>
+      <w:r>
+        <w:t>коммит</w:t>
+      </w:r>
+      <w:proofErr w:type="spellEnd"/>
+      <w:r>
+        <w:t xml:space="preserve"> найден выполняем </w:t>
+      </w:r>
+      <w:proofErr w:type="spellStart"/>
+      <w:r>
+        <w:rPr>
+          <w:b/>
+          <w:highlight w:val="yellow"/>
+        </w:rPr>
+        <w:t>git</w:t>
+      </w:r>
+      <w:proofErr w:type="spellEnd"/>
+      <w:r>
+        <w:rPr>
+          <w:b/>
+          <w:highlight w:val="yellow"/>
+        </w:rPr>
+        <w:t xml:space="preserve"> </w:t>
+      </w:r>
+      <w:proofErr w:type="spellStart"/>
+      <w:r>
+        <w:rPr>
+          <w:b/>
+          <w:highlight w:val="yellow"/>
+        </w:rPr>
+        <w:t>bisect</w:t>
+      </w:r>
+      <w:proofErr w:type="spellEnd"/>
+      <w:r>
+        <w:rPr>
+          <w:b/>
+          <w:highlight w:val="yellow"/>
+        </w:rPr>
+        <w:t xml:space="preserve"> </w:t>
+      </w:r>
+      <w:proofErr w:type="spellStart"/>
+      <w:r>
+        <w:rPr>
+          <w:b/>
+          <w:highlight w:val="yellow"/>
+        </w:rPr>
+        <w:t>reset</w:t>
+      </w:r>
+      <w:proofErr w:type="spellEnd"/>
+      <w:r>
+        <w:t xml:space="preserve">, чтобы вернуть </w:t>
+      </w:r>
+      <w:r>
+        <w:rPr>
+          <w:lang w:val="en-US"/>
+        </w:rPr>
+        <w:t>HEAD</w:t>
+      </w:r>
+      <w:r>
+        <w:t xml:space="preserve"> </w:t>
+      </w:r>
+      <w:r>
+        <w:t>туда, где он был до начала поиска.</w:t>
+      </w:r>
+    </w:p>
+    <w:p>
+      <w:pPr>
+        <w:spacing w:after="120"/>
+        <w:jc w:val="both"/>
+        <w:rPr>
+          <w:b/>
+        </w:rPr>
+      </w:pPr>
+      <w:bookmarkStart w:id="0" w:name="_GoBack"/>
+      <w:bookmarkEnd w:id="0"/>
+    </w:p>
+    <w:p>
+      <w:pPr>
+        <w:spacing w:after="120"/>
+        <w:jc w:val="both"/>
+      </w:pPr>
+      <w:r>
+        <w:rPr>
+          <w:b/>
+        </w:rPr>
+        <w:t xml:space="preserve">Модель ветвления </w:t>
+      </w:r>
+      <w:r>
+        <w:rPr>
+          <w:b/>
+        </w:rPr>
+        <w:t xml:space="preserve">– </w:t>
+      </w:r>
+      <w:r>
+        <w:t xml:space="preserve">способ организации работы с репозиторием, </w:t>
+      </w:r>
+      <w:r>
+        <w:t>стратегия организации веток в репозитории</w:t>
+      </w:r>
+      <w:r>
+        <w:t>. Какие ветки мы будем создавать, и как мы будем их объединять.</w:t>
+      </w:r>
+    </w:p>
+    <w:p>
+      <w:pPr>
+        <w:spacing w:after="120"/>
+        <w:jc w:val="both"/>
+        <w:rPr>
+          <w:b/>
+          <w:lang w:val="en-US"/>
+        </w:rPr>
+      </w:pPr>
+      <w:r>
+        <w:rPr>
+          <w:b/>
+          <w:lang w:val="en-US"/>
+        </w:rPr>
+        <w:t>Central Workflow</w:t>
+      </w:r>
+    </w:p>
+    <w:p>
+      <w:pPr>
+        <w:spacing w:after="120"/>
+        <w:jc w:val="both"/>
+      </w:pPr>
+      <w:r>
+        <w:t xml:space="preserve">Репозиторий содержит только одну главную ветку </w:t>
+      </w:r>
+      <w:proofErr w:type="spellStart"/>
+      <w:r>
+        <w:t>master</w:t>
+      </w:r>
+      <w:proofErr w:type="spellEnd"/>
+      <w:r>
+        <w:t xml:space="preserve">. Все изменения </w:t>
+      </w:r>
+      <w:proofErr w:type="spellStart"/>
+      <w:r>
+        <w:t>комитятся</w:t>
+      </w:r>
+      <w:proofErr w:type="spellEnd"/>
+      <w:r>
+        <w:t xml:space="preserve"> в нее. Репозиторий может быть локальным, без удаленных копий или храниться удаленно, где он может быть клонирован или запушен.</w:t>
+      </w:r>
+      <w:r>
+        <w:t xml:space="preserve"> </w:t>
+      </w:r>
+      <w:r>
+        <w:t xml:space="preserve">Подходит для одиночных проектов, либо небольших </w:t>
+      </w:r>
+      <w:proofErr w:type="spellStart"/>
+      <w:r>
+        <w:t>комманд</w:t>
+      </w:r>
+      <w:proofErr w:type="spellEnd"/>
+      <w:r>
+        <w:t xml:space="preserve"> которые перешли от </w:t>
+      </w:r>
+      <w:proofErr w:type="spellStart"/>
+      <w:r>
+        <w:rPr>
+          <w:lang w:val="en-US"/>
+        </w:rPr>
+        <w:t>svn</w:t>
+      </w:r>
+      <w:proofErr w:type="spellEnd"/>
+      <w:r>
+        <w:t xml:space="preserve"> </w:t>
+      </w:r>
+      <w:r>
+        <w:t xml:space="preserve">к </w:t>
+      </w:r>
+      <w:r>
+        <w:rPr>
+          <w:lang w:val="en-US"/>
+        </w:rPr>
+        <w:t>git</w:t>
+      </w:r>
+      <w:r>
+        <w:t>.</w:t>
+      </w:r>
+    </w:p>
+    <w:p>
+      <w:pPr>
+        <w:spacing w:after="120"/>
+        <w:jc w:val="both"/>
+        <w:rPr>
+          <w:b/>
+        </w:rPr>
+      </w:pPr>
+      <w:proofErr w:type="spellStart"/>
+      <w:r>
+        <w:rPr>
+          <w:b/>
+        </w:rPr>
+        <w:t>Developer</w:t>
+      </w:r>
+      <w:proofErr w:type="spellEnd"/>
+      <w:r>
+        <w:rPr>
+          <w:b/>
+        </w:rPr>
+        <w:t xml:space="preserve"> </w:t>
+      </w:r>
+      <w:proofErr w:type="spellStart"/>
+      <w:r>
+        <w:rPr>
+          <w:b/>
+        </w:rPr>
+        <w:t>Branch</w:t>
+      </w:r>
+      <w:proofErr w:type="spellEnd"/>
+      <w:r>
+        <w:rPr>
+          <w:b/>
+        </w:rPr>
+        <w:t xml:space="preserve"> </w:t>
+      </w:r>
+      <w:proofErr w:type="spellStart"/>
+      <w:r>
+        <w:rPr>
+          <w:b/>
+        </w:rPr>
+        <w:t>Workflow</w:t>
+      </w:r>
+      <w:proofErr w:type="spellEnd"/>
+    </w:p>
+    <w:p>
+      <w:pPr>
+        <w:spacing w:after="120"/>
+        <w:jc w:val="both"/>
+      </w:pPr>
+      <w:r>
+        <w:t xml:space="preserve">У каждого разработчика есть своя личная ветка или несколько, в которые он пушит. Все изменения, опубликованные в удаленном </w:t>
+      </w:r>
+      <w:proofErr w:type="gramStart"/>
+      <w:r>
+        <w:t>репозитории</w:t>
+      </w:r>
+      <w:proofErr w:type="gramEnd"/>
+      <w:r>
+        <w:t xml:space="preserve"> будут в этой ветке. Вся работа может быть выполнена на разных ветках, но потом должна будет слита(</w:t>
+      </w:r>
+      <w:proofErr w:type="spellStart"/>
+      <w:r>
+        <w:t>merged</w:t>
+      </w:r>
+      <w:proofErr w:type="spellEnd"/>
+      <w:r>
+        <w:t>) в одну главную ветвь.</w:t>
+      </w:r>
+    </w:p>
+    <w:p>
+      <w:pPr>
+        <w:spacing w:after="120"/>
+        <w:jc w:val="both"/>
+      </w:pPr>
+      <w:r>
+        <w:t xml:space="preserve">Больше подойдет для небольшого проекта с ограниченным количеством требований и небольшим количеством разработчиков, которым нужно чтобы их изменения в проекте были просмотрены до слияния с веткой </w:t>
+      </w:r>
+      <w:proofErr w:type="spellStart"/>
+      <w:r>
+        <w:t>master</w:t>
+      </w:r>
+      <w:proofErr w:type="spellEnd"/>
+      <w:r>
+        <w:t>.</w:t>
+      </w:r>
+    </w:p>
+    <w:p>
+      <w:pPr>
+        <w:spacing w:after="120"/>
+        <w:jc w:val="both"/>
+        <w:rPr>
+          <w:b/>
+        </w:rPr>
+      </w:pPr>
+      <w:proofErr w:type="spellStart"/>
+      <w:r>
+        <w:rPr>
+          <w:b/>
+        </w:rPr>
+        <w:t>Feature</w:t>
+      </w:r>
+      <w:proofErr w:type="spellEnd"/>
+      <w:r>
+        <w:rPr>
+          <w:b/>
+        </w:rPr>
+        <w:t xml:space="preserve"> </w:t>
+      </w:r>
+      <w:proofErr w:type="spellStart"/>
+      <w:r>
+        <w:rPr>
+          <w:b/>
+        </w:rPr>
+        <w:t>Branch</w:t>
+      </w:r>
+      <w:proofErr w:type="spellEnd"/>
+      <w:r>
+        <w:rPr>
+          <w:b/>
+        </w:rPr>
+        <w:t xml:space="preserve"> </w:t>
+      </w:r>
+      <w:proofErr w:type="spellStart"/>
+      <w:r>
+        <w:rPr>
+          <w:b/>
+        </w:rPr>
+        <w:t>Workflow</w:t>
+      </w:r>
+      <w:proofErr w:type="spellEnd"/>
+    </w:p>
+    <w:p>
+      <w:pPr>
+        <w:spacing w:after="120"/>
+        <w:jc w:val="both"/>
+      </w:pPr>
+      <w:r>
+        <w:t>В своей простейшей форме репозиторий мог бы иметь основную ветку со стабильным, доступным кодом и другими ветками для разных фич (или багов, или улучшений), которые можно бы было интегрировать в главную ветку.</w:t>
+      </w:r>
+    </w:p>
+    <w:p>
+      <w:pPr>
+        <w:spacing w:after="120"/>
+        <w:jc w:val="both"/>
+      </w:pPr>
+      <w:r>
+        <w:t xml:space="preserve">Этот подход больше подходит командам, которые используют какой-то метод по управлению </w:t>
+      </w:r>
+      <w:proofErr w:type="gramStart"/>
+      <w:r>
+        <w:t>проектами(</w:t>
+      </w:r>
+      <w:proofErr w:type="gramEnd"/>
+      <w:r>
+        <w:t xml:space="preserve">например </w:t>
+      </w:r>
+      <w:proofErr w:type="spellStart"/>
+      <w:r>
+        <w:t>Agile</w:t>
+      </w:r>
+      <w:proofErr w:type="spellEnd"/>
+      <w:r>
+        <w:t xml:space="preserve">). Давайте скажем, что ваш проект находится в продолжительной разработке и вам нужно добавить набор фич до следующего релиза. Эти фичи назначены разным разработчикам, которые создают отдельную ветку для каждой опубликованной фичи до того, как она будет слита с </w:t>
+      </w:r>
+      <w:proofErr w:type="spellStart"/>
+      <w:r>
+        <w:t>dev</w:t>
+      </w:r>
+      <w:proofErr w:type="spellEnd"/>
+      <w:r>
+        <w:t xml:space="preserve"> для тестирования. Когда вы готовы к релизу, </w:t>
+      </w:r>
+      <w:proofErr w:type="spellStart"/>
+      <w:r>
+        <w:t>dev</w:t>
+      </w:r>
+      <w:proofErr w:type="spellEnd"/>
+      <w:r>
+        <w:t xml:space="preserve"> сливается с </w:t>
+      </w:r>
+      <w:proofErr w:type="spellStart"/>
+      <w:r>
+        <w:t>master</w:t>
+      </w:r>
+      <w:proofErr w:type="spellEnd"/>
+      <w:r>
+        <w:t>.</w:t>
+      </w:r>
+    </w:p>
+    <w:p>
+      <w:pPr>
+        <w:spacing w:after="120"/>
+        <w:jc w:val="both"/>
+        <w:rPr>
+          <w:b/>
+        </w:rPr>
+      </w:pPr>
+      <w:proofErr w:type="spellStart"/>
+      <w:r>
+        <w:rPr>
+          <w:b/>
+        </w:rPr>
+        <w:t>Issue</w:t>
+      </w:r>
+      <w:proofErr w:type="spellEnd"/>
+      <w:r>
+        <w:rPr>
+          <w:b/>
+        </w:rPr>
+        <w:t xml:space="preserve"> </w:t>
+      </w:r>
+      <w:proofErr w:type="spellStart"/>
+      <w:r>
+        <w:rPr>
+          <w:b/>
+        </w:rPr>
+        <w:t>Branch</w:t>
+      </w:r>
+      <w:proofErr w:type="spellEnd"/>
+      <w:r>
+        <w:rPr>
+          <w:b/>
+        </w:rPr>
+        <w:t xml:space="preserve"> </w:t>
+      </w:r>
+      <w:proofErr w:type="spellStart"/>
+      <w:r>
+        <w:rPr>
+          <w:b/>
+        </w:rPr>
+        <w:t>Workflow</w:t>
+      </w:r>
+      <w:proofErr w:type="spellEnd"/>
+    </w:p>
+    <w:p>
+      <w:pPr>
+        <w:spacing w:after="120"/>
+        <w:jc w:val="both"/>
+      </w:pPr>
+      <w:r>
+        <w:t xml:space="preserve">Очень похожа на предыдущую модель с одним лишь различием. Ветки создаются из заданий в проектном </w:t>
+      </w:r>
+      <w:proofErr w:type="spellStart"/>
+      <w:r>
+        <w:t>трекере</w:t>
+      </w:r>
+      <w:proofErr w:type="spellEnd"/>
+      <w:r>
+        <w:t xml:space="preserve">. Ветки могут иметь одинаковые названия </w:t>
+      </w:r>
+      <w:proofErr w:type="spellStart"/>
+      <w:r>
+        <w:t>id</w:t>
+      </w:r>
+      <w:proofErr w:type="spellEnd"/>
+      <w:r>
+        <w:t xml:space="preserve"> заданий. И здесь только одна ветка на задание и одно задание на ветку.</w:t>
+      </w:r>
+    </w:p>
+    <w:p>
+      <w:pPr>
+        <w:spacing w:after="120"/>
+        <w:jc w:val="both"/>
+      </w:pPr>
+      <w:r>
+        <w:lastRenderedPageBreak/>
+        <w:t>больше подходит тем проектам, в которых фичи готовятся не одним разработчиком. Например, если бы вы работали над самим интерфейсом, а другой разработчик бы работал над его другим аспектом.</w:t>
+      </w:r>
+    </w:p>
+    <w:p>
+      <w:pPr>
+        <w:spacing w:after="120"/>
+        <w:jc w:val="both"/>
+      </w:pPr>
+    </w:p>
+    <w:p>
+      <w:proofErr w:type="spellStart"/>
+      <w:r>
+        <w:rPr>
+          <w:b/>
+        </w:rPr>
+        <w:t>Gitflow</w:t>
+      </w:r>
+      <w:proofErr w:type="spellEnd"/>
+      <w:r>
+        <w:rPr>
+          <w:b/>
+        </w:rPr>
+        <w:t xml:space="preserve"> </w:t>
+      </w:r>
+      <w:proofErr w:type="spellStart"/>
+      <w:r>
+        <w:rPr>
+          <w:b/>
+        </w:rPr>
+        <w:t>Workflow</w:t>
+      </w:r>
+      <w:proofErr w:type="spellEnd"/>
+      <w:r>
+        <w:t xml:space="preserve"> (Рабочий процесс </w:t>
+      </w:r>
+      <w:proofErr w:type="spellStart"/>
+      <w:r>
+        <w:t>Gitflow</w:t>
+      </w:r>
+      <w:proofErr w:type="spellEnd"/>
+      <w:r>
+        <w:t xml:space="preserve">) </w:t>
+      </w:r>
+      <w:proofErr w:type="gramStart"/>
+      <w:r>
+        <w:t>- это</w:t>
+      </w:r>
+      <w:proofErr w:type="gramEnd"/>
+      <w:r>
+        <w:t xml:space="preserve"> более сложная модель, </w:t>
+      </w:r>
+      <w:r>
+        <w:t xml:space="preserve">1. </w:t>
+      </w:r>
+      <w:r>
+        <w:rPr>
+          <w:highlight w:val="yellow"/>
+        </w:rPr>
+        <w:t>Основные ветки</w:t>
+      </w:r>
+      <w:r>
+        <w:t>:</w:t>
+      </w:r>
+    </w:p>
+    <w:p>
+      <w:r>
+        <w:t xml:space="preserve">   - `</w:t>
+      </w:r>
+      <w:proofErr w:type="spellStart"/>
+      <w:r>
+        <w:rPr>
+          <w:b/>
+          <w:highlight w:val="yellow"/>
+        </w:rPr>
+        <w:t>main</w:t>
+      </w:r>
+      <w:proofErr w:type="spellEnd"/>
+      <w:r>
+        <w:t>` (или `</w:t>
+      </w:r>
+      <w:proofErr w:type="spellStart"/>
+      <w:r>
+        <w:rPr>
+          <w:b/>
+          <w:highlight w:val="yellow"/>
+        </w:rPr>
+        <w:t>master</w:t>
+      </w:r>
+      <w:proofErr w:type="spellEnd"/>
+      <w:r>
+        <w:t xml:space="preserve">`): это ветка, которая содержит </w:t>
+      </w:r>
+      <w:r>
+        <w:rPr>
+          <w:highlight w:val="yellow"/>
+        </w:rPr>
+        <w:t>стабильные версии вашего проекта</w:t>
+      </w:r>
+      <w:r>
+        <w:t xml:space="preserve">. На этой ветке находятся только </w:t>
+      </w:r>
+      <w:proofErr w:type="spellStart"/>
+      <w:r>
+        <w:t>релизные</w:t>
+      </w:r>
+      <w:proofErr w:type="spellEnd"/>
+      <w:r>
+        <w:t xml:space="preserve"> версии, которые считаются </w:t>
+      </w:r>
+      <w:r>
+        <w:rPr>
+          <w:highlight w:val="yellow"/>
+        </w:rPr>
+        <w:t xml:space="preserve">готовыми для </w:t>
+      </w:r>
+      <w:proofErr w:type="spellStart"/>
+      <w:r>
+        <w:rPr>
+          <w:highlight w:val="yellow"/>
+        </w:rPr>
+        <w:t>продакшена</w:t>
+      </w:r>
+      <w:proofErr w:type="spellEnd"/>
+      <w:r>
+        <w:t>.</w:t>
+      </w:r>
+    </w:p>
+    <w:p>
+      <w:r>
+        <w:t xml:space="preserve">   - `</w:t>
+      </w:r>
+      <w:proofErr w:type="spellStart"/>
+      <w:r>
+        <w:rPr>
+          <w:b/>
+          <w:highlight w:val="yellow"/>
+        </w:rPr>
+        <w:t>develop</w:t>
+      </w:r>
+      <w:proofErr w:type="spellEnd"/>
+      <w:r>
+        <w:t xml:space="preserve">`: это ветка, на которой происходит активная </w:t>
+      </w:r>
+      <w:r>
+        <w:rPr>
+          <w:highlight w:val="yellow"/>
+        </w:rPr>
+        <w:t xml:space="preserve">разработка новых </w:t>
+      </w:r>
+      <w:proofErr w:type="spellStart"/>
+      <w:r>
+        <w:rPr>
+          <w:highlight w:val="yellow"/>
+        </w:rPr>
+        <w:t>функциональностей</w:t>
+      </w:r>
+      <w:proofErr w:type="spellEnd"/>
+      <w:r>
+        <w:t>. Она содержит последние изменения и является основной веткой для интеграции всех фич.</w:t>
+      </w:r>
+    </w:p>
+    <w:p/>
+    <w:p>
+      <w:r>
+        <w:t xml:space="preserve">2. </w:t>
+      </w:r>
+      <w:r>
+        <w:rPr>
+          <w:highlight w:val="yellow"/>
+        </w:rPr>
+        <w:t>Вспомогательные ветки</w:t>
+      </w:r>
+      <w:r>
+        <w:t>:</w:t>
+      </w:r>
+    </w:p>
+    <w:p>
+      <w:r>
+        <w:t xml:space="preserve">   - `</w:t>
+      </w:r>
+      <w:proofErr w:type="spellStart"/>
+      <w:r>
+        <w:rPr>
+          <w:b/>
+          <w:highlight w:val="yellow"/>
+        </w:rPr>
+        <w:t>feature</w:t>
+      </w:r>
+      <w:proofErr w:type="spellEnd"/>
+      <w:r>
+        <w:t xml:space="preserve">/`: ветки, создаваемые </w:t>
+      </w:r>
+      <w:r>
+        <w:rPr>
+          <w:highlight w:val="yellow"/>
+        </w:rPr>
+        <w:t xml:space="preserve">для разработки новых </w:t>
+      </w:r>
+      <w:proofErr w:type="spellStart"/>
+      <w:r>
+        <w:rPr>
+          <w:highlight w:val="yellow"/>
+        </w:rPr>
+        <w:t>функциональностей</w:t>
+      </w:r>
+      <w:proofErr w:type="spellEnd"/>
+      <w:r>
+        <w:t>. Каждая фича имеет свою собственную ветку, которая отходит от ветки `</w:t>
+      </w:r>
+      <w:proofErr w:type="spellStart"/>
+      <w:r>
+        <w:t>develop</w:t>
+      </w:r>
+      <w:proofErr w:type="spellEnd"/>
+      <w:r>
+        <w:t>`. После завершения работы над фичей, они могут быть объединены обратно в ветку `</w:t>
+      </w:r>
+      <w:proofErr w:type="spellStart"/>
+      <w:r>
+        <w:t>develop</w:t>
+      </w:r>
+      <w:proofErr w:type="spellEnd"/>
+      <w:r>
+        <w:t>`.</w:t>
+      </w:r>
+    </w:p>
+    <w:p>
+      <w:r>
+        <w:t xml:space="preserve">   - `</w:t>
+      </w:r>
+      <w:proofErr w:type="spellStart"/>
+      <w:r>
+        <w:rPr>
+          <w:b/>
+          <w:highlight w:val="yellow"/>
+        </w:rPr>
+        <w:t>release</w:t>
+      </w:r>
+      <w:proofErr w:type="spellEnd"/>
+      <w:r>
+        <w:t xml:space="preserve">/`: ветки, создаваемые </w:t>
+      </w:r>
+      <w:r>
+        <w:rPr>
+          <w:highlight w:val="yellow"/>
+        </w:rPr>
+        <w:t>для подготовки к выпуску новой версии проекта.</w:t>
+      </w:r>
+      <w:r>
+        <w:t xml:space="preserve"> Здесь проводится финальное </w:t>
+      </w:r>
+      <w:r>
+        <w:rPr>
+          <w:highlight w:val="yellow"/>
+        </w:rPr>
+        <w:t>тестирование, исправление ошибок</w:t>
+      </w:r>
+      <w:r>
+        <w:t xml:space="preserve"> и подготовка релиза. После завершения работы над релизом, он объединяется с ветками `</w:t>
+      </w:r>
+      <w:proofErr w:type="spellStart"/>
+      <w:r>
+        <w:t>main</w:t>
+      </w:r>
+      <w:proofErr w:type="spellEnd"/>
+      <w:r>
+        <w:t>` и `</w:t>
+      </w:r>
+      <w:proofErr w:type="spellStart"/>
+      <w:r>
+        <w:t>develop</w:t>
+      </w:r>
+      <w:proofErr w:type="spellEnd"/>
+      <w:r>
+        <w:t>`, и метка с версией создается для стабильного релиза.</w:t>
+      </w:r>
+    </w:p>
+    <w:p>
+      <w:r>
+        <w:t xml:space="preserve">   - `</w:t>
+      </w:r>
+      <w:proofErr w:type="spellStart"/>
+      <w:r>
+        <w:rPr>
+          <w:b/>
+          <w:highlight w:val="yellow"/>
+        </w:rPr>
+        <w:t>hotfix</w:t>
+      </w:r>
+      <w:proofErr w:type="spellEnd"/>
+      <w:r>
+        <w:t xml:space="preserve">/`: ветки, создаваемые для </w:t>
+      </w:r>
+      <w:r>
+        <w:rPr>
+          <w:highlight w:val="yellow"/>
+        </w:rPr>
+        <w:t>исправления критических ошибок в текущей стабильной версии проекта</w:t>
+      </w:r>
+      <w:r>
+        <w:t>. Они отходят от ветки `</w:t>
+      </w:r>
+      <w:proofErr w:type="spellStart"/>
+      <w:r>
+        <w:t>main</w:t>
+      </w:r>
+      <w:proofErr w:type="spellEnd"/>
+      <w:r>
+        <w:t>` и после завершения работы над исправлением, изменения объединяются с ветками `</w:t>
+      </w:r>
+      <w:proofErr w:type="spellStart"/>
+      <w:r>
+        <w:t>main</w:t>
+      </w:r>
+      <w:proofErr w:type="spellEnd"/>
+      <w:r>
+        <w:t>` и `</w:t>
+      </w:r>
+      <w:proofErr w:type="spellStart"/>
+      <w:r>
+        <w:t>develop</w:t>
+      </w:r>
+      <w:proofErr w:type="spellEnd"/>
+      <w:r>
+        <w:t>`.</w:t>
+      </w:r>
+    </w:p>
+    <w:p/>
+    <w:p>
+      <w:r>
+        <w:t>3</w:t>
+      </w:r>
+      <w:r>
+        <w:rPr>
+          <w:b/>
+        </w:rPr>
+        <w:t>. Работа с ветками:</w:t>
+      </w:r>
+    </w:p>
+    <w:p>
+      <w:r>
+        <w:t xml:space="preserve">   - Новая функциональность разрабатывается в отдельной ветке `</w:t>
+      </w:r>
+      <w:proofErr w:type="spellStart"/>
+      <w:r>
+        <w:t>feature</w:t>
+      </w:r>
+      <w:proofErr w:type="spellEnd"/>
+      <w:r>
+        <w:t>/`, которая отходит от `</w:t>
+      </w:r>
+      <w:proofErr w:type="spellStart"/>
+      <w:r>
+        <w:t>develop</w:t>
+      </w:r>
+      <w:proofErr w:type="spellEnd"/>
+      <w:r>
+        <w:t>`.</w:t>
+      </w:r>
+    </w:p>
+    <w:p>
+      <w:r>
+        <w:t xml:space="preserve">   - После завершения работы над фичей, создается запрос на слияние (</w:t>
+      </w:r>
+      <w:proofErr w:type="spellStart"/>
+      <w:r>
+        <w:t>pull</w:t>
+      </w:r>
+      <w:proofErr w:type="spellEnd"/>
+      <w:r>
+        <w:t xml:space="preserve"> </w:t>
+      </w:r>
+      <w:proofErr w:type="spellStart"/>
+      <w:r>
+        <w:t>request</w:t>
+      </w:r>
+      <w:proofErr w:type="spellEnd"/>
+      <w:r>
+        <w:t>) для включения изменений в ветку `</w:t>
+      </w:r>
+      <w:proofErr w:type="spellStart"/>
+      <w:r>
+        <w:t>develop</w:t>
+      </w:r>
+      <w:proofErr w:type="spellEnd"/>
+      <w:r>
+        <w:t>`. Код рассматривается и проверяется другими разработчиками.</w:t>
+      </w:r>
+    </w:p>
+    <w:p>
+      <w:r>
+        <w:t xml:space="preserve">   - Когда разработка для новой версии завершена, создается ветка `</w:t>
+      </w:r>
+      <w:proofErr w:type="spellStart"/>
+      <w:r>
+        <w:t>release</w:t>
+      </w:r>
+      <w:proofErr w:type="spellEnd"/>
+      <w:r>
+        <w:t>/`, где проводится финальное тестирование и подготовка к выпуску.</w:t>
+      </w:r>
+    </w:p>
+    <w:p>
+      <w:r>
+        <w:t xml:space="preserve">   - После релиза, изменения сливаются в ветки `</w:t>
+      </w:r>
+      <w:proofErr w:type="spellStart"/>
+      <w:r>
+        <w:t>main</w:t>
+      </w:r>
+      <w:proofErr w:type="spellEnd"/>
+      <w:r>
+        <w:t>` и `</w:t>
+      </w:r>
+      <w:proofErr w:type="spellStart"/>
+      <w:r>
+        <w:t>develop</w:t>
+      </w:r>
+      <w:proofErr w:type="spellEnd"/>
+      <w:r>
+        <w:t xml:space="preserve">`, и создается метка с версией для стабильной </w:t>
+      </w:r>
+      <w:proofErr w:type="spellStart"/>
+      <w:r>
+        <w:t>релизной</w:t>
+      </w:r>
+      <w:proofErr w:type="spellEnd"/>
+      <w:r>
+        <w:t xml:space="preserve"> версии.</w:t>
+      </w:r>
+    </w:p>
+    <w:p>
+      <w:r>
+        <w:lastRenderedPageBreak/>
+        <w:t xml:space="preserve">   - Если в текущей стабильной версии обнаруживается критическая ошибка, создается ветка `</w:t>
+      </w:r>
+      <w:proofErr w:type="spellStart"/>
+      <w:r>
+        <w:t>hotfix</w:t>
+      </w:r>
+      <w:proofErr w:type="spellEnd"/>
+      <w:r>
+        <w:t>/` для ее исправления. После завершения работы над исправлением, изменения сливаются с ветками `</w:t>
+      </w:r>
+      <w:proofErr w:type="spellStart"/>
+      <w:r>
+        <w:t>main</w:t>
+      </w:r>
+      <w:proofErr w:type="spellEnd"/>
+      <w:r>
+        <w:t>` и `</w:t>
+      </w:r>
+      <w:proofErr w:type="spellStart"/>
+      <w:r>
+        <w:t>develop</w:t>
+      </w:r>
+      <w:proofErr w:type="spellEnd"/>
+      <w:r>
+        <w:t>`.</w:t>
+      </w:r>
     </w:p>
     <w:p>
       <w:pPr>
@@ -13917,7 +15552,7 @@
 </file>
 
 <file path=word/numbering.xml><?xml version="1.0" encoding="utf-8"?>
-<w:numbering xmlns:wpc="http://schemas.microsoft.com/office/word/2010/wordprocessingCanvas" xmlns:cx="http://schemas.microsoft.com/office/drawing/2014/chartex" xmlns:cx1="http://schemas.microsoft.com/office/drawing/2015/9/8/chartex" xmlns:cx2="http://schemas.microsoft.com/office/drawing/2015/10/21/chartex" xmlns:cx3="http://schemas.microsoft.com/office/drawing/2016/5/9/chartex" xmlns:cx4="http://schemas.microsoft.com/office/drawing/2016/5/10/chartex" xmlns:cx5="http://schemas.microsoft.com/office/drawing/2016/5/11/chartex" xmlns:cx6="http://schemas.microsoft.com/office/drawing/2016/5/12/chartex" xmlns:cx7="http://schemas.microsoft.com/office/drawing/2016/5/13/chartex" xmlns:cx8="http://schemas.microsoft.com/office/drawing/2016/5/14/chartex" xmlns:mc="http://schemas.openxmlformats.org/markup-compatibility/2006" xmlns:aink="http://schemas.microsoft.com/office/drawing/2016/ink" xmlns:am3d="http://schemas.microsoft.com/office/drawing/2017/model3d" xmlns:o="urn:schemas-microsoft-com:office:office" xmlns:oel="http://schemas.microsoft.com/office/2019/extlst" xmlns:r="http://schemas.openxmlformats.org/officeDocument/2006/relationships" xmlns:m="http://schemas.openxmlformats.org/officeDocument/2006/math" xmlns:v="urn:schemas-microsoft-com:vml" xmlns:wp14="http://schemas.microsoft.com/office/word/2010/wordprocessingDrawing" xmlns:wp="http://schemas.openxmlformats.org/drawingml/2006/wordprocessingDrawing" xmlns:w10="urn:schemas-microsoft-com:office:word" xmlns:w="http://schemas.openxmlformats.org/wordprocessingml/2006/main" xmlns:w14="http://schemas.microsoft.com/office/word/2010/wordml" xmlns:w15="http://schemas.microsoft.com/office/word/2012/wordml" xmlns:w16cex="http://schemas.microsoft.com/office/word/2018/wordml/cex" xmlns:w16cid="http://schemas.microsoft.com/office/word/2016/wordml/cid" xmlns:w16="http://schemas.microsoft.com/office/word/2018/wordml" xmlns:w16sdtdh="http://schemas.microsoft.com/office/word/2020/wordml/sdtdatahash" xmlns:w16se="http://schemas.microsoft.com/office/word/2015/wordml/symex" xmlns:wpg="http://schemas.microsoft.com/office/word/2010/wordprocessingGroup" xmlns:wpi="http://schemas.microsoft.com/office/word/2010/wordprocessingInk" xmlns:wne="http://schemas.microsoft.com/office/word/2006/wordml" xmlns:wps="http://schemas.microsoft.com/office/word/2010/wordprocessingShape" mc:Ignorable="w14 w15 w16se w16cid w16 w16cex w16sdtdh wp14">
+<w:numbering xmlns:wpc="http://schemas.microsoft.com/office/word/2010/wordprocessingCanvas" xmlns:cx="http://schemas.microsoft.com/office/drawing/2014/chartex" xmlns:cx1="http://schemas.microsoft.com/office/drawing/2015/9/8/chartex" xmlns:cx2="http://schemas.microsoft.com/office/drawing/2015/10/21/chartex" xmlns:cx3="http://schemas.microsoft.com/office/drawing/2016/5/9/chartex" xmlns:cx4="http://schemas.microsoft.com/office/drawing/2016/5/10/chartex" xmlns:cx5="http://schemas.microsoft.com/office/drawing/2016/5/11/chartex" xmlns:cx6="http://schemas.microsoft.com/office/drawing/2016/5/12/chartex" xmlns:cx7="http://schemas.microsoft.com/office/drawing/2016/5/13/chartex" xmlns:cx8="http://schemas.microsoft.com/office/drawing/2016/5/14/chartex" xmlns:mc="http://schemas.openxmlformats.org/markup-compatibility/2006" xmlns:aink="http://schemas.microsoft.com/office/drawing/2016/ink" xmlns:am3d="http://schemas.microsoft.com/office/drawing/2017/model3d" xmlns:o="urn:schemas-microsoft-com:office:office" xmlns:r="http://schemas.openxmlformats.org/officeDocument/2006/relationships" xmlns:m="http://schemas.openxmlformats.org/officeDocument/2006/math" xmlns:v="urn:schemas-microsoft-com:vml" xmlns:wp14="http://schemas.microsoft.com/office/word/2010/wordprocessingDrawing" xmlns:wp="http://schemas.openxmlformats.org/drawingml/2006/wordprocessingDrawing" xmlns:w10="urn:schemas-microsoft-com:office:word" xmlns:w="http://schemas.openxmlformats.org/wordprocessingml/2006/main" xmlns:w14="http://schemas.microsoft.com/office/word/2010/wordml" xmlns:w15="http://schemas.microsoft.com/office/word/2012/wordml" xmlns:w16cid="http://schemas.microsoft.com/office/word/2016/wordml/cid" xmlns:w16se="http://schemas.microsoft.com/office/word/2015/wordml/symex" xmlns:wpg="http://schemas.microsoft.com/office/word/2010/wordprocessingGroup" xmlns:wpi="http://schemas.microsoft.com/office/word/2010/wordprocessingInk" xmlns:wne="http://schemas.microsoft.com/office/word/2006/wordml" xmlns:wps="http://schemas.microsoft.com/office/word/2010/wordprocessingShape" mc:Ignorable="w14 w15 w16se w16cid wp14">
   <w:abstractNum w:abstractNumId="0" w15:restartNumberingAfterBreak="0">
     <w:nsid w:val="02081DD5"/>
     <w:multiLevelType w:val="hybridMultilevel"/>
@@ -14971,38 +16606,38 @@
       </w:rPr>
     </w:lvl>
   </w:abstractNum>
-  <w:num w:numId="1" w16cid:durableId="238289247">
+  <w:num w:numId="1">
     <w:abstractNumId w:val="6"/>
   </w:num>
-  <w:num w:numId="2" w16cid:durableId="1805466290">
+  <w:num w:numId="2">
     <w:abstractNumId w:val="0"/>
   </w:num>
-  <w:num w:numId="3" w16cid:durableId="1573924768">
+  <w:num w:numId="3">
     <w:abstractNumId w:val="1"/>
   </w:num>
-  <w:num w:numId="4" w16cid:durableId="400178498">
+  <w:num w:numId="4">
     <w:abstractNumId w:val="4"/>
   </w:num>
-  <w:num w:numId="5" w16cid:durableId="1254047498">
+  <w:num w:numId="5">
     <w:abstractNumId w:val="5"/>
   </w:num>
-  <w:num w:numId="6" w16cid:durableId="1462846668">
+  <w:num w:numId="6">
     <w:abstractNumId w:val="3"/>
   </w:num>
-  <w:num w:numId="7" w16cid:durableId="1554148928">
+  <w:num w:numId="7">
     <w:abstractNumId w:val="7"/>
   </w:num>
-  <w:num w:numId="8" w16cid:durableId="1678381669">
+  <w:num w:numId="8">
     <w:abstractNumId w:val="8"/>
   </w:num>
-  <w:num w:numId="9" w16cid:durableId="136655244">
+  <w:num w:numId="9">
     <w:abstractNumId w:val="2"/>
   </w:num>
 </w:numbering>
 </file>
 
 <file path=word/styles.xml><?xml version="1.0" encoding="utf-8"?>
-<w:styles xmlns:mc="http://schemas.openxmlformats.org/markup-compatibility/2006" xmlns:r="http://schemas.openxmlformats.org/officeDocument/2006/relationships" xmlns:w="http://schemas.openxmlformats.org/wordprocessingml/2006/main" xmlns:w14="http://schemas.microsoft.com/office/word/2010/wordml" xmlns:w15="http://schemas.microsoft.com/office/word/2012/wordml" xmlns:w16cex="http://schemas.microsoft.com/office/word/2018/wordml/cex" xmlns:w16cid="http://schemas.microsoft.com/office/word/2016/wordml/cid" xmlns:w16="http://schemas.microsoft.com/office/word/2018/wordml" xmlns:w16sdtdh="http://schemas.microsoft.com/office/word/2020/wordml/sdtdatahash" xmlns:w16se="http://schemas.microsoft.com/office/word/2015/wordml/symex" mc:Ignorable="w14 w15 w16se w16cid w16 w16cex w16sdtdh">
+<w:styles xmlns:mc="http://schemas.openxmlformats.org/markup-compatibility/2006" xmlns:r="http://schemas.openxmlformats.org/officeDocument/2006/relationships" xmlns:w="http://schemas.openxmlformats.org/wordprocessingml/2006/main" xmlns:w14="http://schemas.microsoft.com/office/word/2010/wordml" xmlns:w15="http://schemas.microsoft.com/office/word/2012/wordml" xmlns:w16cid="http://schemas.microsoft.com/office/word/2016/wordml/cid" xmlns:w16se="http://schemas.microsoft.com/office/word/2015/wordml/symex" mc:Ignorable="w14 w15 w16se w16cid">
   <w:docDefaults>
     <w:rPrDefault>
       <w:rPr>
@@ -15020,7 +16655,7 @@
       </w:pPr>
     </w:pPrDefault>
   </w:docDefaults>
-  <w:latentStyles w:defLockedState="0" w:defUIPriority="99" w:defSemiHidden="0" w:defUnhideWhenUsed="0" w:defQFormat="0" w:count="376">
+  <w:latentStyles w:defLockedState="0" w:defUIPriority="99" w:defSemiHidden="0" w:defUnhideWhenUsed="0" w:defQFormat="0" w:count="375">
     <w:lsdException w:name="Normal" w:uiPriority="0" w:qFormat="1"/>
     <w:lsdException w:name="heading 1" w:uiPriority="9" w:qFormat="1"/>
     <w:lsdException w:name="heading 2" w:semiHidden="1" w:uiPriority="9" w:unhideWhenUsed="1" w:qFormat="1"/>
@@ -15396,7 +17031,6 @@
     <w:lsdException w:name="Smart Hyperlink" w:semiHidden="1" w:unhideWhenUsed="1"/>
     <w:lsdException w:name="Hashtag" w:semiHidden="1" w:unhideWhenUsed="1"/>
     <w:lsdException w:name="Unresolved Mention" w:semiHidden="1" w:unhideWhenUsed="1"/>
-    <w:lsdException w:name="Smart Link" w:semiHidden="1" w:unhideWhenUsed="1"/>
   </w:latentStyles>
   <w:style w:type="paragraph" w:default="1" w:styleId="a">
     <w:name w:val="Normal"/>
@@ -15782,7 +17416,7 @@
 </file>
 
 <file path=customXml/itemProps1.xml><?xml version="1.0" encoding="utf-8"?>
-<ds:datastoreItem xmlns:ds="http://schemas.openxmlformats.org/officeDocument/2006/customXml" ds:itemID="{AD2AAF51-4355-4E2D-9205-697D98377DAC}">
+<ds:datastoreItem xmlns:ds="http://schemas.openxmlformats.org/officeDocument/2006/customXml" ds:itemID="{08C6DE5B-1C66-40B9-BF6E-FD52232BAB9A}">
   <ds:schemaRefs>
     <ds:schemaRef ds:uri="http://schemas.openxmlformats.org/officeDocument/2006/bibliography"/>
   </ds:schemaRefs>
